--- a/Monopoly/doc/OmotayoVictorImaniCOSC603_Project2-3.docx
+++ b/Monopoly/doc/OmotayoVictorImaniCOSC603_Project2-3.docx
@@ -678,6 +678,7 @@
         </w:rPr>
         <w:t xml:space="preserve">, </w:t>
       </w:r>
+      <w:proofErr w:type="spellStart"/>
       <w:r>
         <w:rPr>
           <w:rFonts w:ascii="Times New Roman" w:hAnsi="Times New Roman"/>
@@ -686,6 +687,7 @@
         </w:rPr>
         <w:t>Git</w:t>
       </w:r>
+      <w:proofErr w:type="spellEnd"/>
       <w:r>
         <w:rPr>
           <w:rFonts w:ascii="Times New Roman" w:hAnsi="Times New Roman"/>
@@ -694,13 +696,41 @@
         </w:rPr>
         <w:t xml:space="preserve">, </w:t>
       </w:r>
-      <w:r>
-        <w:rPr>
-          <w:rFonts w:ascii="Times New Roman" w:hAnsi="Times New Roman"/>
-          <w:color w:val="000000"/>
-          <w:szCs w:val="24"/>
-        </w:rPr>
-        <w:t>GitHub, GitHub Desktop</w:t>
+      <w:proofErr w:type="spellStart"/>
+      <w:r>
+        <w:rPr>
+          <w:rFonts w:ascii="Times New Roman" w:hAnsi="Times New Roman"/>
+          <w:color w:val="000000"/>
+          <w:szCs w:val="24"/>
+        </w:rPr>
+        <w:t>GitHub</w:t>
+      </w:r>
+      <w:proofErr w:type="spellEnd"/>
+      <w:r>
+        <w:rPr>
+          <w:rFonts w:ascii="Times New Roman" w:hAnsi="Times New Roman"/>
+          <w:color w:val="000000"/>
+          <w:szCs w:val="24"/>
+        </w:rPr>
+        <w:t xml:space="preserve">, </w:t>
+      </w:r>
+      <w:proofErr w:type="spellStart"/>
+      <w:r>
+        <w:rPr>
+          <w:rFonts w:ascii="Times New Roman" w:hAnsi="Times New Roman"/>
+          <w:color w:val="000000"/>
+          <w:szCs w:val="24"/>
+        </w:rPr>
+        <w:t>GitHub</w:t>
+      </w:r>
+      <w:proofErr w:type="spellEnd"/>
+      <w:r>
+        <w:rPr>
+          <w:rFonts w:ascii="Times New Roman" w:hAnsi="Times New Roman"/>
+          <w:color w:val="000000"/>
+          <w:szCs w:val="24"/>
+        </w:rPr>
+        <w:t xml:space="preserve"> Desktop</w:t>
       </w:r>
       <w:r>
         <w:rPr>
@@ -710,6 +740,7 @@
         </w:rPr>
         <w:t xml:space="preserve">, Javadoc, Eclipse Refactoring, </w:t>
       </w:r>
+      <w:proofErr w:type="spellStart"/>
       <w:r>
         <w:rPr>
           <w:rFonts w:ascii="Times New Roman" w:hAnsi="Times New Roman"/>
@@ -718,6 +749,7 @@
         </w:rPr>
         <w:t>JUnit</w:t>
       </w:r>
+      <w:proofErr w:type="spellEnd"/>
       <w:r>
         <w:rPr>
           <w:rFonts w:ascii="Times New Roman" w:hAnsi="Times New Roman"/>
@@ -732,7 +764,16 @@
           <w:color w:val="000000"/>
           <w:szCs w:val="24"/>
         </w:rPr>
-        <w:t xml:space="preserve"> and J</w:t>
+        <w:t xml:space="preserve"> and </w:t>
+      </w:r>
+      <w:proofErr w:type="spellStart"/>
+      <w:r>
+        <w:rPr>
+          <w:rFonts w:ascii="Times New Roman" w:hAnsi="Times New Roman"/>
+          <w:color w:val="000000"/>
+          <w:szCs w:val="24"/>
+        </w:rPr>
+        <w:t>J</w:t>
       </w:r>
       <w:r>
         <w:rPr>
@@ -742,6 +783,7 @@
         </w:rPr>
         <w:t>Deodorant</w:t>
       </w:r>
+      <w:proofErr w:type="spellEnd"/>
       <w:r>
         <w:rPr>
           <w:rFonts w:ascii="Times New Roman" w:hAnsi="Times New Roman"/>
@@ -970,6 +1012,7 @@
         </w:rPr>
         <w:t xml:space="preserve">59pm checked in to your </w:t>
       </w:r>
+      <w:proofErr w:type="spellStart"/>
       <w:r>
         <w:rPr>
           <w:rFonts w:ascii="Times New Roman" w:hAnsi="Times New Roman"/>
@@ -979,6 +1022,7 @@
         </w:rPr>
         <w:t>GitHub</w:t>
       </w:r>
+      <w:proofErr w:type="spellEnd"/>
       <w:r>
         <w:rPr>
           <w:rFonts w:ascii="Times New Roman" w:hAnsi="Times New Roman"/>
@@ -1065,8 +1109,18 @@
           <w:color w:val="000000"/>
           <w:szCs w:val="24"/>
         </w:rPr>
-        <w:t xml:space="preserve"> and GitHub</w:t>
-      </w:r>
+        <w:t xml:space="preserve"> and </w:t>
+      </w:r>
+      <w:proofErr w:type="spellStart"/>
+      <w:r>
+        <w:rPr>
+          <w:rFonts w:ascii="Times New Roman" w:hAnsi="Times New Roman"/>
+          <w:color w:val="000000"/>
+          <w:szCs w:val="24"/>
+        </w:rPr>
+        <w:t>GitHub</w:t>
+      </w:r>
+      <w:proofErr w:type="spellEnd"/>
       <w:r>
         <w:rPr>
           <w:rFonts w:ascii="Times New Roman" w:hAnsi="Times New Roman"/>
@@ -1141,15 +1195,27 @@
         </w:rPr>
         <w:t xml:space="preserve"> – </w:t>
       </w:r>
-      <w:r>
-        <w:rPr>
-          <w:rFonts w:ascii="Times New Roman" w:hAnsi="Times New Roman"/>
-          <w:b/>
-          <w:bCs/>
-          <w:color w:val="000000"/>
-          <w:szCs w:val="24"/>
-        </w:rPr>
-        <w:t xml:space="preserve">GitHub Repository. </w:t>
+      <w:proofErr w:type="spellStart"/>
+      <w:r>
+        <w:rPr>
+          <w:rFonts w:ascii="Times New Roman" w:hAnsi="Times New Roman"/>
+          <w:b/>
+          <w:bCs/>
+          <w:color w:val="000000"/>
+          <w:szCs w:val="24"/>
+        </w:rPr>
+        <w:t>GitHub</w:t>
+      </w:r>
+      <w:proofErr w:type="spellEnd"/>
+      <w:r>
+        <w:rPr>
+          <w:rFonts w:ascii="Times New Roman" w:hAnsi="Times New Roman"/>
+          <w:b/>
+          <w:bCs/>
+          <w:color w:val="000000"/>
+          <w:szCs w:val="24"/>
+        </w:rPr>
+        <w:t xml:space="preserve"> Repository. </w:t>
       </w:r>
       <w:r>
         <w:rPr>
@@ -1176,7 +1242,47 @@
           <w:color w:val="000000"/>
           <w:szCs w:val="24"/>
         </w:rPr>
-        <w:t xml:space="preserve">utilize the same GitHub accound but </w:t>
+        <w:t xml:space="preserve">utilize the same </w:t>
+      </w:r>
+      <w:proofErr w:type="spellStart"/>
+      <w:r>
+        <w:rPr>
+          <w:rFonts w:ascii="Times New Roman" w:hAnsi="Times New Roman"/>
+          <w:bCs/>
+          <w:color w:val="000000"/>
+          <w:szCs w:val="24"/>
+        </w:rPr>
+        <w:t>GitHub</w:t>
+      </w:r>
+      <w:proofErr w:type="spellEnd"/>
+      <w:r>
+        <w:rPr>
+          <w:rFonts w:ascii="Times New Roman" w:hAnsi="Times New Roman"/>
+          <w:bCs/>
+          <w:color w:val="000000"/>
+          <w:szCs w:val="24"/>
+        </w:rPr>
+        <w:t xml:space="preserve"> </w:t>
+      </w:r>
+      <w:proofErr w:type="spellStart"/>
+      <w:r>
+        <w:rPr>
+          <w:rFonts w:ascii="Times New Roman" w:hAnsi="Times New Roman"/>
+          <w:bCs/>
+          <w:color w:val="000000"/>
+          <w:szCs w:val="24"/>
+        </w:rPr>
+        <w:t>accound</w:t>
+      </w:r>
+      <w:proofErr w:type="spellEnd"/>
+      <w:r>
+        <w:rPr>
+          <w:rFonts w:ascii="Times New Roman" w:hAnsi="Times New Roman"/>
+          <w:bCs/>
+          <w:color w:val="000000"/>
+          <w:szCs w:val="24"/>
+        </w:rPr>
+        <w:t xml:space="preserve"> but </w:t>
       </w:r>
       <w:r>
         <w:rPr>
@@ -1256,6 +1362,7 @@
         </w:rPr>
         <w:t xml:space="preserve">(where </w:t>
       </w:r>
+      <w:proofErr w:type="spellStart"/>
       <w:r>
         <w:rPr>
           <w:rFonts w:ascii="Times New Roman" w:hAnsi="Times New Roman"/>
@@ -1263,6 +1370,7 @@
         </w:rPr>
         <w:t>lastname</w:t>
       </w:r>
+      <w:proofErr w:type="spellEnd"/>
       <w:r>
         <w:rPr>
           <w:rFonts w:ascii="Times New Roman" w:hAnsi="Times New Roman"/>
@@ -1436,15 +1544,7 @@
           <w:rFonts w:ascii="Times New Roman" w:hAnsi="Times New Roman"/>
           <w:bCs/>
         </w:rPr>
-        <w:t xml:space="preserve">. A key point </w:t>
-      </w:r>
-      <w:r>
-        <w:rPr>
-          <w:rFonts w:ascii="Times New Roman" w:hAnsi="Times New Roman"/>
-          <w:bCs/>
-        </w:rPr>
-        <w:lastRenderedPageBreak/>
-        <w:t xml:space="preserve">when doing refactoring is that the software should pass its unit tests before </w:t>
+        <w:t xml:space="preserve">. A key point when doing refactoring is that the software should pass its unit tests before </w:t>
       </w:r>
       <w:r>
         <w:rPr>
@@ -1834,7 +1934,25 @@
           <w:bCs/>
           <w:color w:val="000000"/>
         </w:rPr>
-        <w:t xml:space="preserve"> This should load the Monopoly source files (including JUnit source</w:t>
+        <w:t xml:space="preserve"> This should load the Monopoly source files (including </w:t>
+      </w:r>
+      <w:proofErr w:type="spellStart"/>
+      <w:r>
+        <w:rPr>
+          <w:rFonts w:ascii="Times New Roman" w:hAnsi="Times New Roman"/>
+          <w:bCs/>
+          <w:color w:val="000000"/>
+        </w:rPr>
+        <w:t>JUnit</w:t>
+      </w:r>
+      <w:proofErr w:type="spellEnd"/>
+      <w:r>
+        <w:rPr>
+          <w:rFonts w:ascii="Times New Roman" w:hAnsi="Times New Roman"/>
+          <w:bCs/>
+          <w:color w:val="000000"/>
+        </w:rPr>
+        <w:t xml:space="preserve"> source</w:t>
       </w:r>
       <w:r>
         <w:rPr>
@@ -1958,7 +2076,27 @@
           <w:bCs/>
           <w:color w:val="000000"/>
         </w:rPr>
-        <w:t xml:space="preserve"> – Running the Unit Tests with JUnit.  </w:t>
+        <w:t xml:space="preserve"> – Running the Unit Tests with </w:t>
+      </w:r>
+      <w:proofErr w:type="spellStart"/>
+      <w:r>
+        <w:rPr>
+          <w:rFonts w:ascii="Times New Roman" w:hAnsi="Times New Roman"/>
+          <w:b/>
+          <w:bCs/>
+          <w:color w:val="000000"/>
+        </w:rPr>
+        <w:t>JUnit</w:t>
+      </w:r>
+      <w:proofErr w:type="spellEnd"/>
+      <w:r>
+        <w:rPr>
+          <w:rFonts w:ascii="Times New Roman" w:hAnsi="Times New Roman"/>
+          <w:b/>
+          <w:bCs/>
+          <w:color w:val="000000"/>
+        </w:rPr>
+        <w:t xml:space="preserve">.  </w:t>
       </w:r>
       <w:r>
         <w:rPr>
@@ -2042,7 +2180,25 @@
           <w:bCs/>
           <w:color w:val="000000"/>
         </w:rPr>
-        <w:t xml:space="preserve">We can now run the unit tests against the original Monopoly source code to ensure it passes our tests prior to refactoring it. To do so, right click on the src directory, select </w:t>
+        <w:t xml:space="preserve">We can now run the unit tests against the original Monopoly source code to ensure it passes our tests prior to refactoring it. To do so, right click on the </w:t>
+      </w:r>
+      <w:proofErr w:type="spellStart"/>
+      <w:r>
+        <w:rPr>
+          <w:rFonts w:ascii="Times New Roman" w:hAnsi="Times New Roman"/>
+          <w:bCs/>
+          <w:color w:val="000000"/>
+        </w:rPr>
+        <w:t>src</w:t>
+      </w:r>
+      <w:proofErr w:type="spellEnd"/>
+      <w:r>
+        <w:rPr>
+          <w:rFonts w:ascii="Times New Roman" w:hAnsi="Times New Roman"/>
+          <w:bCs/>
+          <w:color w:val="000000"/>
+        </w:rPr>
+        <w:t xml:space="preserve"> directory, select </w:t>
       </w:r>
       <w:r>
         <w:rPr>
@@ -2061,6 +2217,7 @@
         </w:rPr>
         <w:t xml:space="preserve"> and then select </w:t>
       </w:r>
+      <w:proofErr w:type="spellStart"/>
       <w:r>
         <w:rPr>
           <w:rFonts w:ascii="Times New Roman" w:hAnsi="Times New Roman"/>
@@ -2068,16 +2225,9 @@
           <w:i/>
           <w:color w:val="000000"/>
         </w:rPr>
-        <w:t>JUnit Test</w:t>
-      </w:r>
-      <w:r>
-        <w:rPr>
-          <w:rFonts w:ascii="Times New Roman" w:hAnsi="Times New Roman"/>
-          <w:bCs/>
-          <w:color w:val="000000"/>
-        </w:rPr>
-        <w:t xml:space="preserve">. This will search the src directory for all test cases (Java files ending in </w:t>
-      </w:r>
+        <w:t>JUnit</w:t>
+      </w:r>
+      <w:proofErr w:type="spellEnd"/>
       <w:r>
         <w:rPr>
           <w:rFonts w:ascii="Times New Roman" w:hAnsi="Times New Roman"/>
@@ -2085,6 +2235,41 @@
           <w:i/>
           <w:color w:val="000000"/>
         </w:rPr>
+        <w:t xml:space="preserve"> Test</w:t>
+      </w:r>
+      <w:r>
+        <w:rPr>
+          <w:rFonts w:ascii="Times New Roman" w:hAnsi="Times New Roman"/>
+          <w:bCs/>
+          <w:color w:val="000000"/>
+        </w:rPr>
+        <w:t xml:space="preserve">. This will search the </w:t>
+      </w:r>
+      <w:proofErr w:type="spellStart"/>
+      <w:r>
+        <w:rPr>
+          <w:rFonts w:ascii="Times New Roman" w:hAnsi="Times New Roman"/>
+          <w:bCs/>
+          <w:color w:val="000000"/>
+        </w:rPr>
+        <w:t>src</w:t>
+      </w:r>
+      <w:proofErr w:type="spellEnd"/>
+      <w:r>
+        <w:rPr>
+          <w:rFonts w:ascii="Times New Roman" w:hAnsi="Times New Roman"/>
+          <w:bCs/>
+          <w:color w:val="000000"/>
+        </w:rPr>
+        <w:t xml:space="preserve"> directory for all test cases (Java files ending in </w:t>
+      </w:r>
+      <w:r>
+        <w:rPr>
+          <w:rFonts w:ascii="Times New Roman" w:hAnsi="Times New Roman"/>
+          <w:bCs/>
+          <w:i/>
+          <w:color w:val="000000"/>
+        </w:rPr>
         <w:t>Test</w:t>
       </w:r>
       <w:r>
@@ -2093,7 +2278,25 @@
           <w:bCs/>
           <w:color w:val="000000"/>
         </w:rPr>
-        <w:t>) and execute them against the source code. After it is done executing, this should show the results in a JUnit tab as below.</w:t>
+        <w:t xml:space="preserve">) and execute them against the source code. After it is done executing, this should show the results in a </w:t>
+      </w:r>
+      <w:proofErr w:type="spellStart"/>
+      <w:r>
+        <w:rPr>
+          <w:rFonts w:ascii="Times New Roman" w:hAnsi="Times New Roman"/>
+          <w:bCs/>
+          <w:color w:val="000000"/>
+        </w:rPr>
+        <w:t>JUnit</w:t>
+      </w:r>
+      <w:proofErr w:type="spellEnd"/>
+      <w:r>
+        <w:rPr>
+          <w:rFonts w:ascii="Times New Roman" w:hAnsi="Times New Roman"/>
+          <w:bCs/>
+          <w:color w:val="000000"/>
+        </w:rPr>
+        <w:t xml:space="preserve"> tab as below.</w:t>
       </w:r>
     </w:p>
     <w:p>
@@ -2238,6 +2441,7 @@
         </w:rPr>
         <w:t xml:space="preserve"> </w:t>
       </w:r>
+      <w:proofErr w:type="spellStart"/>
       <w:r>
         <w:rPr>
           <w:rFonts w:ascii="Times New Roman" w:hAnsi="Times New Roman"/>
@@ -2245,7 +2449,17 @@
           <w:i/>
           <w:color w:val="000000"/>
         </w:rPr>
-        <w:t>JUnit Test</w:t>
+        <w:t>JUnit</w:t>
+      </w:r>
+      <w:proofErr w:type="spellEnd"/>
+      <w:r>
+        <w:rPr>
+          <w:rFonts w:ascii="Times New Roman" w:hAnsi="Times New Roman"/>
+          <w:bCs/>
+          <w:i/>
+          <w:color w:val="000000"/>
+        </w:rPr>
+        <w:t xml:space="preserve"> Test</w:t>
       </w:r>
       <w:r>
         <w:rPr>
@@ -2297,7 +2511,6 @@
           <w:bCs/>
           <w:color w:val="000000"/>
         </w:rPr>
-        <w:lastRenderedPageBreak/>
         <w:t xml:space="preserve">Once you have completed this step, you should commit your project to your repository (with appropriate commit comments!). </w:t>
       </w:r>
       <w:r>
@@ -2370,16 +2583,73 @@
           <w:bCs/>
           <w:color w:val="000000"/>
         </w:rPr>
-        <w:t xml:space="preserve"> – Modifying a JUnit Test Case. </w:t>
-      </w:r>
-      <w:r>
-        <w:rPr>
-          <w:rFonts w:ascii="Times New Roman" w:hAnsi="Times New Roman"/>
-          <w:bCs/>
-          <w:color w:val="000000"/>
-        </w:rPr>
-        <w:t xml:space="preserve"> To better understand how JUnit works, we will modify one of the test cases and rerun the unit testing to see a failure. Within the CardsTest.java test source file, locate the testCardType() method and change the last </w:t>
-      </w:r>
+        <w:t xml:space="preserve"> – Modifying a </w:t>
+      </w:r>
+      <w:proofErr w:type="spellStart"/>
+      <w:r>
+        <w:rPr>
+          <w:rFonts w:ascii="Times New Roman" w:hAnsi="Times New Roman"/>
+          <w:b/>
+          <w:bCs/>
+          <w:color w:val="000000"/>
+        </w:rPr>
+        <w:t>JUnit</w:t>
+      </w:r>
+      <w:proofErr w:type="spellEnd"/>
+      <w:r>
+        <w:rPr>
+          <w:rFonts w:ascii="Times New Roman" w:hAnsi="Times New Roman"/>
+          <w:b/>
+          <w:bCs/>
+          <w:color w:val="000000"/>
+        </w:rPr>
+        <w:t xml:space="preserve"> Test Case. </w:t>
+      </w:r>
+      <w:r>
+        <w:rPr>
+          <w:rFonts w:ascii="Times New Roman" w:hAnsi="Times New Roman"/>
+          <w:bCs/>
+          <w:color w:val="000000"/>
+        </w:rPr>
+        <w:t xml:space="preserve"> To better understand how </w:t>
+      </w:r>
+      <w:proofErr w:type="spellStart"/>
+      <w:r>
+        <w:rPr>
+          <w:rFonts w:ascii="Times New Roman" w:hAnsi="Times New Roman"/>
+          <w:bCs/>
+          <w:color w:val="000000"/>
+        </w:rPr>
+        <w:t>JUnit</w:t>
+      </w:r>
+      <w:proofErr w:type="spellEnd"/>
+      <w:r>
+        <w:rPr>
+          <w:rFonts w:ascii="Times New Roman" w:hAnsi="Times New Roman"/>
+          <w:bCs/>
+          <w:color w:val="000000"/>
+        </w:rPr>
+        <w:t xml:space="preserve"> works, we will modify one of the test cases and rerun the unit testing to see a failure. Within the CardsTest.java test source file, locate the </w:t>
+      </w:r>
+      <w:proofErr w:type="spellStart"/>
+      <w:r>
+        <w:rPr>
+          <w:rFonts w:ascii="Times New Roman" w:hAnsi="Times New Roman"/>
+          <w:bCs/>
+          <w:color w:val="000000"/>
+        </w:rPr>
+        <w:t>testCardType</w:t>
+      </w:r>
+      <w:proofErr w:type="spellEnd"/>
+      <w:r>
+        <w:rPr>
+          <w:rFonts w:ascii="Times New Roman" w:hAnsi="Times New Roman"/>
+          <w:bCs/>
+          <w:color w:val="000000"/>
+        </w:rPr>
+        <w:t xml:space="preserve">() method and change the last </w:t>
+      </w:r>
+      <w:proofErr w:type="spellStart"/>
       <w:r>
         <w:rPr>
           <w:rFonts w:ascii="Times New Roman" w:hAnsi="Times New Roman"/>
@@ -2389,29 +2659,84 @@
         </w:rPr>
         <w:t>assertEquals</w:t>
       </w:r>
-      <w:r>
-        <w:rPr>
-          <w:rFonts w:ascii="Times New Roman" w:hAnsi="Times New Roman"/>
-          <w:bCs/>
-          <w:color w:val="000000"/>
-        </w:rPr>
-        <w:t xml:space="preserve"> statement from TYPE_CHANCE to TYPE_CC. Rerun the JUnit tests</w:t>
-      </w:r>
-      <w:r>
-        <w:rPr>
-          <w:rFonts w:ascii="Times New Roman" w:hAnsi="Times New Roman"/>
-          <w:bCs/>
-          <w:color w:val="000000"/>
-        </w:rPr>
-        <w:t xml:space="preserve"> to understand how JUnit would report a test failure.</w:t>
-      </w:r>
-      <w:r>
-        <w:rPr>
-          <w:rFonts w:ascii="Times New Roman" w:hAnsi="Times New Roman"/>
-          <w:bCs/>
-          <w:color w:val="000000"/>
-        </w:rPr>
-        <w:t xml:space="preserve"> This should partly emphasize the idea that, when you get a test case failure, the first step is to decide whether it is the test case code (i.e., a false positive) or the actual source code that is in error. Before proceeding, undo this change and ensure that the JUnit tests again run without error.</w:t>
+      <w:proofErr w:type="spellEnd"/>
+      <w:r>
+        <w:rPr>
+          <w:rFonts w:ascii="Times New Roman" w:hAnsi="Times New Roman"/>
+          <w:bCs/>
+          <w:color w:val="000000"/>
+        </w:rPr>
+        <w:t xml:space="preserve"> statement from TYPE_CHANCE to TYPE_CC. Rerun the </w:t>
+      </w:r>
+      <w:proofErr w:type="spellStart"/>
+      <w:r>
+        <w:rPr>
+          <w:rFonts w:ascii="Times New Roman" w:hAnsi="Times New Roman"/>
+          <w:bCs/>
+          <w:color w:val="000000"/>
+        </w:rPr>
+        <w:t>JUnit</w:t>
+      </w:r>
+      <w:proofErr w:type="spellEnd"/>
+      <w:r>
+        <w:rPr>
+          <w:rFonts w:ascii="Times New Roman" w:hAnsi="Times New Roman"/>
+          <w:bCs/>
+          <w:color w:val="000000"/>
+        </w:rPr>
+        <w:t xml:space="preserve"> tests</w:t>
+      </w:r>
+      <w:r>
+        <w:rPr>
+          <w:rFonts w:ascii="Times New Roman" w:hAnsi="Times New Roman"/>
+          <w:bCs/>
+          <w:color w:val="000000"/>
+        </w:rPr>
+        <w:t xml:space="preserve"> to understand how </w:t>
+      </w:r>
+      <w:proofErr w:type="spellStart"/>
+      <w:r>
+        <w:rPr>
+          <w:rFonts w:ascii="Times New Roman" w:hAnsi="Times New Roman"/>
+          <w:bCs/>
+          <w:color w:val="000000"/>
+        </w:rPr>
+        <w:t>JUnit</w:t>
+      </w:r>
+      <w:proofErr w:type="spellEnd"/>
+      <w:r>
+        <w:rPr>
+          <w:rFonts w:ascii="Times New Roman" w:hAnsi="Times New Roman"/>
+          <w:bCs/>
+          <w:color w:val="000000"/>
+        </w:rPr>
+        <w:t xml:space="preserve"> would report a test failure.</w:t>
+      </w:r>
+      <w:r>
+        <w:rPr>
+          <w:rFonts w:ascii="Times New Roman" w:hAnsi="Times New Roman"/>
+          <w:bCs/>
+          <w:color w:val="000000"/>
+        </w:rPr>
+        <w:t xml:space="preserve"> This should partly emphasize the idea that, when you get a test case failure, the first step is to decide whether it is the test case code (i.e., a false positive) or the actual source code that is in error. Before proceeding, undo this change and ensure that the </w:t>
+      </w:r>
+      <w:proofErr w:type="spellStart"/>
+      <w:r>
+        <w:rPr>
+          <w:rFonts w:ascii="Times New Roman" w:hAnsi="Times New Roman"/>
+          <w:bCs/>
+          <w:color w:val="000000"/>
+        </w:rPr>
+        <w:t>JUnit</w:t>
+      </w:r>
+      <w:proofErr w:type="spellEnd"/>
+      <w:r>
+        <w:rPr>
+          <w:rFonts w:ascii="Times New Roman" w:hAnsi="Times New Roman"/>
+          <w:bCs/>
+          <w:color w:val="000000"/>
+        </w:rPr>
+        <w:t xml:space="preserve"> tests again run without error.</w:t>
       </w:r>
       <w:r>
         <w:rPr>
@@ -2710,6 +3035,7 @@
         </w:rPr>
         <w:t xml:space="preserve"> field in the Outline view, open the Refactor menu and select Rename so that you can change the name of this field to </w:t>
       </w:r>
+      <w:proofErr w:type="spellStart"/>
       <w:r>
         <w:rPr>
           <w:rFonts w:ascii="Times New Roman" w:hAnsi="Times New Roman"/>
@@ -2719,6 +3045,7 @@
         </w:rPr>
         <w:t>theOwner</w:t>
       </w:r>
+      <w:proofErr w:type="spellEnd"/>
       <w:r>
         <w:rPr>
           <w:rFonts w:ascii="Times New Roman" w:hAnsi="Times New Roman"/>
@@ -2829,6 +3156,7 @@
         </w:rPr>
         <w:t xml:space="preserve"> and/or </w:t>
       </w:r>
+      <w:proofErr w:type="spellStart"/>
       <w:r>
         <w:rPr>
           <w:rFonts w:ascii="Times New Roman" w:hAnsi="Times New Roman"/>
@@ -2838,13 +3166,60 @@
         </w:rPr>
         <w:t>theOwner</w:t>
       </w:r>
-      <w:r>
-        <w:rPr>
-          <w:rFonts w:ascii="Times New Roman" w:hAnsi="Times New Roman"/>
-          <w:bCs/>
-          <w:color w:val="000000"/>
-        </w:rPr>
-        <w:t xml:space="preserve"> to make sure everything was appropriately updated. Additionally, look in the Cell.java source file at the setTheOwner() method – it was previously setOwner(). You should notice that the parameter is still named </w:t>
+      <w:proofErr w:type="spellEnd"/>
+      <w:r>
+        <w:rPr>
+          <w:rFonts w:ascii="Times New Roman" w:hAnsi="Times New Roman"/>
+          <w:bCs/>
+          <w:color w:val="000000"/>
+        </w:rPr>
+        <w:t xml:space="preserve"> to make sure everything was appropriately updated. Additionally, look in the Cell.java source file at the </w:t>
+      </w:r>
+      <w:proofErr w:type="spellStart"/>
+      <w:proofErr w:type="gramStart"/>
+      <w:r>
+        <w:rPr>
+          <w:rFonts w:ascii="Times New Roman" w:hAnsi="Times New Roman"/>
+          <w:bCs/>
+          <w:color w:val="000000"/>
+        </w:rPr>
+        <w:t>setTheOwner</w:t>
+      </w:r>
+      <w:proofErr w:type="spellEnd"/>
+      <w:r>
+        <w:rPr>
+          <w:rFonts w:ascii="Times New Roman" w:hAnsi="Times New Roman"/>
+          <w:bCs/>
+          <w:color w:val="000000"/>
+        </w:rPr>
+        <w:t>(</w:t>
+      </w:r>
+      <w:proofErr w:type="gramEnd"/>
+      <w:r>
+        <w:rPr>
+          <w:rFonts w:ascii="Times New Roman" w:hAnsi="Times New Roman"/>
+          <w:bCs/>
+          <w:color w:val="000000"/>
+        </w:rPr>
+        <w:t xml:space="preserve">) method – it was previously </w:t>
+      </w:r>
+      <w:proofErr w:type="spellStart"/>
+      <w:r>
+        <w:rPr>
+          <w:rFonts w:ascii="Times New Roman" w:hAnsi="Times New Roman"/>
+          <w:bCs/>
+          <w:color w:val="000000"/>
+        </w:rPr>
+        <w:t>setOwner</w:t>
+      </w:r>
+      <w:proofErr w:type="spellEnd"/>
+      <w:r>
+        <w:rPr>
+          <w:rFonts w:ascii="Times New Roman" w:hAnsi="Times New Roman"/>
+          <w:bCs/>
+          <w:color w:val="000000"/>
+        </w:rPr>
+        <w:t xml:space="preserve">(). You should notice that the parameter is still named </w:t>
       </w:r>
       <w:r>
         <w:rPr>
@@ -2897,7 +3272,25 @@
           <w:bCs/>
           <w:color w:val="000000"/>
         </w:rPr>
-        <w:t>You should rerun your JUnit tests to ensure that all previous unit tests are valid after the refactoring</w:t>
+        <w:t xml:space="preserve">You should rerun your </w:t>
+      </w:r>
+      <w:proofErr w:type="spellStart"/>
+      <w:r>
+        <w:rPr>
+          <w:rFonts w:ascii="Times New Roman" w:hAnsi="Times New Roman"/>
+          <w:bCs/>
+          <w:color w:val="000000"/>
+        </w:rPr>
+        <w:t>JUnit</w:t>
+      </w:r>
+      <w:proofErr w:type="spellEnd"/>
+      <w:r>
+        <w:rPr>
+          <w:rFonts w:ascii="Times New Roman" w:hAnsi="Times New Roman"/>
+          <w:bCs/>
+          <w:color w:val="000000"/>
+        </w:rPr>
+        <w:t xml:space="preserve"> tests to ensure that all previous unit tests are valid after the refactoring</w:t>
       </w:r>
       <w:r>
         <w:rPr>
@@ -3042,7 +3435,25 @@
           <w:bCs/>
           <w:color w:val="FF0000"/>
         </w:rPr>
-        <w:t>. The omission can cause confusions if you attempting to change the owner to setBuyer and also trying to create a new owner field. Both of the resulting getters and setters would have owner as parameter. You would have to physically change it. This operation is different from the simple find all and replace because it does whatever change across the entire project rather than just the class.</w:t>
+        <w:t xml:space="preserve">. The omission can cause confusions if you attempting to change the owner to </w:t>
+      </w:r>
+      <w:proofErr w:type="spellStart"/>
+      <w:r>
+        <w:rPr>
+          <w:rFonts w:ascii="Times New Roman" w:hAnsi="Times New Roman"/>
+          <w:bCs/>
+          <w:color w:val="FF0000"/>
+        </w:rPr>
+        <w:t>setBuyer</w:t>
+      </w:r>
+      <w:proofErr w:type="spellEnd"/>
+      <w:r>
+        <w:rPr>
+          <w:rFonts w:ascii="Times New Roman" w:hAnsi="Times New Roman"/>
+          <w:bCs/>
+          <w:color w:val="FF0000"/>
+        </w:rPr>
+        <w:t xml:space="preserve"> and also trying to create a new owner field. Both of the resulting getters and setters would have owner as parameter. You would have to physically change it. This operation is different from the simple find all and replace because it does whatever change across the entire project rather than just the class.</w:t>
       </w:r>
     </w:p>
     <w:p>
@@ -3110,6 +3521,7 @@
         </w:rPr>
         <w:t xml:space="preserve">. After selecting this field in the Outline view, choose the Refactor operation </w:t>
       </w:r>
+      <w:proofErr w:type="spellStart"/>
       <w:r>
         <w:rPr>
           <w:rFonts w:ascii="Times New Roman" w:hAnsi="Times New Roman"/>
@@ -3119,6 +3531,7 @@
         </w:rPr>
         <w:t>PushDown</w:t>
       </w:r>
+      <w:proofErr w:type="spellEnd"/>
       <w:r>
         <w:rPr>
           <w:rFonts w:ascii="Times New Roman" w:hAnsi="Times New Roman"/>
@@ -3142,17 +3555,9 @@
           <w:bCs/>
           <w:color w:val="000000"/>
         </w:rPr>
-        <w:t xml:space="preserve"> field </w:t>
-      </w:r>
-      <w:r>
-        <w:rPr>
-          <w:rFonts w:ascii="Times New Roman" w:hAnsi="Times New Roman"/>
-          <w:bCs/>
-          <w:color w:val="000000"/>
-        </w:rPr>
-        <w:lastRenderedPageBreak/>
-        <w:t xml:space="preserve">that also need to be pushed down. Once you have decided what else may need to be pushed down, proceed with the </w:t>
-      </w:r>
+        <w:t xml:space="preserve"> field that also need to be pushed down. Once you have decided what else may need to be pushed down, proceed with the </w:t>
+      </w:r>
+      <w:proofErr w:type="spellStart"/>
       <w:r>
         <w:rPr>
           <w:rFonts w:ascii="Times New Roman" w:hAnsi="Times New Roman"/>
@@ -3162,6 +3567,7 @@
         </w:rPr>
         <w:t>PushDown</w:t>
       </w:r>
+      <w:proofErr w:type="spellEnd"/>
       <w:r>
         <w:rPr>
           <w:rFonts w:ascii="Times New Roman" w:hAnsi="Times New Roman"/>
@@ -3288,7 +3694,53 @@
           <w:bCs/>
           <w:color w:val="000000"/>
         </w:rPr>
-        <w:t xml:space="preserve">ries to call Cell’s setAvailable() and isAvailable() methods, but, after refactoring, Cell no longer has these methods! </w:t>
+        <w:t xml:space="preserve">ries to call Cell’s </w:t>
+      </w:r>
+      <w:proofErr w:type="spellStart"/>
+      <w:proofErr w:type="gramStart"/>
+      <w:r>
+        <w:rPr>
+          <w:rFonts w:ascii="Times New Roman" w:hAnsi="Times New Roman"/>
+          <w:bCs/>
+          <w:color w:val="000000"/>
+        </w:rPr>
+        <w:t>setAvailable</w:t>
+      </w:r>
+      <w:proofErr w:type="spellEnd"/>
+      <w:r>
+        <w:rPr>
+          <w:rFonts w:ascii="Times New Roman" w:hAnsi="Times New Roman"/>
+          <w:bCs/>
+          <w:color w:val="000000"/>
+        </w:rPr>
+        <w:t>(</w:t>
+      </w:r>
+      <w:proofErr w:type="gramEnd"/>
+      <w:r>
+        <w:rPr>
+          <w:rFonts w:ascii="Times New Roman" w:hAnsi="Times New Roman"/>
+          <w:bCs/>
+          <w:color w:val="000000"/>
+        </w:rPr>
+        <w:t xml:space="preserve">) and </w:t>
+      </w:r>
+      <w:proofErr w:type="spellStart"/>
+      <w:r>
+        <w:rPr>
+          <w:rFonts w:ascii="Times New Roman" w:hAnsi="Times New Roman"/>
+          <w:bCs/>
+          <w:color w:val="000000"/>
+        </w:rPr>
+        <w:t>isAvailable</w:t>
+      </w:r>
+      <w:proofErr w:type="spellEnd"/>
+      <w:r>
+        <w:rPr>
+          <w:rFonts w:ascii="Times New Roman" w:hAnsi="Times New Roman"/>
+          <w:bCs/>
+          <w:color w:val="000000"/>
+        </w:rPr>
+        <w:t xml:space="preserve">() methods, but, after refactoring, Cell no longer has these methods! </w:t>
       </w:r>
     </w:p>
     <w:p>
@@ -3324,7 +3776,25 @@
           <w:bCs/>
           <w:color w:val="000000"/>
         </w:rPr>
-        <w:t xml:space="preserve">We could easily undo this action (by either hitting Ctrl+z or using the Edit </w:t>
+        <w:t xml:space="preserve">We could easily undo this action (by either hitting </w:t>
+      </w:r>
+      <w:proofErr w:type="spellStart"/>
+      <w:r>
+        <w:rPr>
+          <w:rFonts w:ascii="Times New Roman" w:hAnsi="Times New Roman"/>
+          <w:bCs/>
+          <w:color w:val="000000"/>
+        </w:rPr>
+        <w:t>Ctrl+z</w:t>
+      </w:r>
+      <w:proofErr w:type="spellEnd"/>
+      <w:r>
+        <w:rPr>
+          <w:rFonts w:ascii="Times New Roman" w:hAnsi="Times New Roman"/>
+          <w:bCs/>
+          <w:color w:val="000000"/>
+        </w:rPr>
+        <w:t xml:space="preserve"> or using the Edit </w:t>
       </w:r>
       <w:r>
         <w:rPr>
@@ -3340,7 +3810,25 @@
           <w:bCs/>
           <w:color w:val="000000"/>
         </w:rPr>
-        <w:t xml:space="preserve"> Undo menu) but, instead, you should use Eclipse’s Push Up refactoring operation. To do so, select one of the subclasses of Cell (e.g., CardCell.java) and run the PullUp refactoring option. When doing so, make sure to select also include the associated member methods that you previously pushed down. This would be annoying if we had to do this for all subclasses of Cell, but just forget this for now. But, as you should see, Eclipse recognizes this problem and presents all identically named fields and methods in other subclasses of Cell to also be pulled up. Be sure to select all of them (unselect the Cell box, and then select it again). This should put everything back in order – you </w:t>
+        <w:t xml:space="preserve"> Undo menu) but, instead, you should use Eclipse’s Push Up refactoring operation. To do so, select one of the subclasses of Cell (e.g., CardCell.java) and run the </w:t>
+      </w:r>
+      <w:proofErr w:type="spellStart"/>
+      <w:r>
+        <w:rPr>
+          <w:rFonts w:ascii="Times New Roman" w:hAnsi="Times New Roman"/>
+          <w:bCs/>
+          <w:color w:val="000000"/>
+        </w:rPr>
+        <w:t>PullUp</w:t>
+      </w:r>
+      <w:proofErr w:type="spellEnd"/>
+      <w:r>
+        <w:rPr>
+          <w:rFonts w:ascii="Times New Roman" w:hAnsi="Times New Roman"/>
+          <w:bCs/>
+          <w:color w:val="000000"/>
+        </w:rPr>
+        <w:t xml:space="preserve"> refactoring option. When doing so, make sure to select also include the associated member methods that you previously pushed down. This would be annoying if we had to do this for all subclasses of Cell, but just forget this for now. But, as you should see, Eclipse recognizes this problem and presents all identically named fields and methods in other subclasses of Cell to also be pulled up. Be sure to select all of them (unselect the Cell box, and then select it again). This should put everything back in order – you </w:t>
       </w:r>
       <w:r>
         <w:rPr>
@@ -3372,7 +3860,25 @@
           <w:bCs/>
           <w:color w:val="000000"/>
         </w:rPr>
-        <w:t xml:space="preserve">by rerunning the JUnit test cases. This should also demonstrate how time-saving Eclipse’s Refactoring operations could be on a large project by automating some tasks that would be tedious, time-consuming and error prone if done manually. </w:t>
+        <w:t xml:space="preserve">by rerunning the </w:t>
+      </w:r>
+      <w:proofErr w:type="spellStart"/>
+      <w:r>
+        <w:rPr>
+          <w:rFonts w:ascii="Times New Roman" w:hAnsi="Times New Roman"/>
+          <w:bCs/>
+          <w:color w:val="000000"/>
+        </w:rPr>
+        <w:t>JUnit</w:t>
+      </w:r>
+      <w:proofErr w:type="spellEnd"/>
+      <w:r>
+        <w:rPr>
+          <w:rFonts w:ascii="Times New Roman" w:hAnsi="Times New Roman"/>
+          <w:bCs/>
+          <w:color w:val="000000"/>
+        </w:rPr>
+        <w:t xml:space="preserve"> test cases. This should also demonstrate how time-saving Eclipse’s Refactoring operations could be on a large project by automating some tasks that would be tedious, time-consuming and error prone if done manually. </w:t>
       </w:r>
     </w:p>
     <w:p>
@@ -3408,7 +3914,25 @@
           <w:bCs/>
           <w:color w:val="000000"/>
         </w:rPr>
-        <w:t>You should rerun your JUnit tests to ensure that all previous unit tests are valid after the refactoring</w:t>
+        <w:t xml:space="preserve">You should rerun your </w:t>
+      </w:r>
+      <w:proofErr w:type="spellStart"/>
+      <w:r>
+        <w:rPr>
+          <w:rFonts w:ascii="Times New Roman" w:hAnsi="Times New Roman"/>
+          <w:bCs/>
+          <w:color w:val="000000"/>
+        </w:rPr>
+        <w:t>JUnit</w:t>
+      </w:r>
+      <w:proofErr w:type="spellEnd"/>
+      <w:r>
+        <w:rPr>
+          <w:rFonts w:ascii="Times New Roman" w:hAnsi="Times New Roman"/>
+          <w:bCs/>
+          <w:color w:val="000000"/>
+        </w:rPr>
+        <w:t xml:space="preserve"> tests to ensure that all previous unit tests are valid after the refactoring</w:t>
       </w:r>
       <w:r>
         <w:rPr>
@@ -3587,8 +4111,17 @@
           <w:rFonts w:ascii="Times New Roman" w:hAnsi="Times New Roman"/>
           <w:color w:val="FF0000"/>
         </w:rPr>
-        <w:t xml:space="preserve"> If something doesn’t need to be in the superclass then it shouldn’t.</w:t>
-      </w:r>
+        <w:t xml:space="preserve"> If something doesn’t need to be in the superclass then it </w:t>
+      </w:r>
+      <w:proofErr w:type="gramStart"/>
+      <w:r>
+        <w:rPr>
+          <w:rFonts w:ascii="Times New Roman" w:hAnsi="Times New Roman"/>
+          <w:color w:val="FF0000"/>
+        </w:rPr>
+        <w:t>shouldn’t.</w:t>
+      </w:r>
+      <w:proofErr w:type="gramEnd"/>
     </w:p>
     <w:p>
       <w:pPr>
@@ -3738,6 +4271,7 @@
         </w:rPr>
         <w:t xml:space="preserve"> refactoring operation providing the name </w:t>
       </w:r>
+      <w:proofErr w:type="spellStart"/>
       <w:r>
         <w:rPr>
           <w:rFonts w:ascii="Times New Roman" w:hAnsi="Times New Roman"/>
@@ -3747,6 +4281,7 @@
         </w:rPr>
         <w:t>IOwnable</w:t>
       </w:r>
+      <w:proofErr w:type="spellEnd"/>
       <w:r>
         <w:rPr>
           <w:rFonts w:ascii="Times New Roman" w:hAnsi="Times New Roman"/>
@@ -3789,7 +4324,25 @@
           <w:bCs/>
           <w:color w:val="000000"/>
         </w:rPr>
-        <w:t>You should rerun your JUnit tests to ensure that all previous unit tests a</w:t>
+        <w:t xml:space="preserve">You should rerun your </w:t>
+      </w:r>
+      <w:proofErr w:type="spellStart"/>
+      <w:r>
+        <w:rPr>
+          <w:rFonts w:ascii="Times New Roman" w:hAnsi="Times New Roman"/>
+          <w:bCs/>
+          <w:color w:val="000000"/>
+        </w:rPr>
+        <w:t>JUnit</w:t>
+      </w:r>
+      <w:proofErr w:type="spellEnd"/>
+      <w:r>
+        <w:rPr>
+          <w:rFonts w:ascii="Times New Roman" w:hAnsi="Times New Roman"/>
+          <w:bCs/>
+          <w:color w:val="000000"/>
+        </w:rPr>
+        <w:t xml:space="preserve"> tests to ensure that all previous unit tests a</w:t>
       </w:r>
       <w:r>
         <w:rPr>
@@ -3860,19 +4413,7 @@
           <w:sz w:val="22"/>
           <w:szCs w:val="22"/>
         </w:rPr>
-        <w:t xml:space="preserve">ask, briefly describe your experience with this task and for which design smells extracting an interface could help make the code more maintainable and why. In your description, be sure to include </w:t>
-      </w:r>
-      <w:r>
-        <w:rPr>
-          <w:b/>
-          <w:bCs/>
-          <w:i/>
-          <w:color w:val="000000"/>
-          <w:sz w:val="22"/>
-          <w:szCs w:val="22"/>
-        </w:rPr>
-        <w:lastRenderedPageBreak/>
-        <w:t>a description of which methods you extracted into the interface and what new files were created in this operation.</w:t>
+        <w:t>ask, briefly describe your experience with this task and for which design smells extracting an interface could help make the code more maintainable and why. In your description, be sure to include a description of which methods you extracted into the interface and what new files were created in this operation.</w:t>
       </w:r>
     </w:p>
     <w:p>
@@ -3968,13 +4509,23 @@
         </w:rPr>
         <w:t xml:space="preserve"> A principle of OOP/OOD. The design smell that is solved is </w:t>
       </w:r>
-      <w:r>
-        <w:rPr>
-          <w:color w:val="FF0000"/>
-          <w:sz w:val="22"/>
-          <w:szCs w:val="22"/>
-        </w:rPr>
-        <w:t>This solves the design smell “</w:t>
+      <w:proofErr w:type="gramStart"/>
+      <w:r>
+        <w:rPr>
+          <w:color w:val="FF0000"/>
+          <w:sz w:val="22"/>
+          <w:szCs w:val="22"/>
+        </w:rPr>
+        <w:t>This</w:t>
+      </w:r>
+      <w:proofErr w:type="gramEnd"/>
+      <w:r>
+        <w:rPr>
+          <w:color w:val="FF0000"/>
+          <w:sz w:val="22"/>
+          <w:szCs w:val="22"/>
+        </w:rPr>
+        <w:t xml:space="preserve"> solves the design smell “</w:t>
       </w:r>
       <w:r>
         <w:rPr>
@@ -4006,7 +4557,61 @@
           <w:sz w:val="22"/>
           <w:szCs w:val="22"/>
         </w:rPr>
-        <w:t>I extracted getTheOwner and setTheOwner methods into the new interface IOwnable, these methods will allow you to get and set an owner for any object that implements th</w:t>
+        <w:t xml:space="preserve">I extracted </w:t>
+      </w:r>
+      <w:proofErr w:type="spellStart"/>
+      <w:r>
+        <w:rPr>
+          <w:color w:val="FF0000"/>
+          <w:sz w:val="22"/>
+          <w:szCs w:val="22"/>
+        </w:rPr>
+        <w:t>getTheOwner</w:t>
+      </w:r>
+      <w:proofErr w:type="spellEnd"/>
+      <w:r>
+        <w:rPr>
+          <w:color w:val="FF0000"/>
+          <w:sz w:val="22"/>
+          <w:szCs w:val="22"/>
+        </w:rPr>
+        <w:t xml:space="preserve"> and </w:t>
+      </w:r>
+      <w:proofErr w:type="spellStart"/>
+      <w:r>
+        <w:rPr>
+          <w:color w:val="FF0000"/>
+          <w:sz w:val="22"/>
+          <w:szCs w:val="22"/>
+        </w:rPr>
+        <w:t>setTheOwner</w:t>
+      </w:r>
+      <w:proofErr w:type="spellEnd"/>
+      <w:r>
+        <w:rPr>
+          <w:color w:val="FF0000"/>
+          <w:sz w:val="22"/>
+          <w:szCs w:val="22"/>
+        </w:rPr>
+        <w:t xml:space="preserve"> methods into the new interface </w:t>
+      </w:r>
+      <w:proofErr w:type="spellStart"/>
+      <w:r>
+        <w:rPr>
+          <w:color w:val="FF0000"/>
+          <w:sz w:val="22"/>
+          <w:szCs w:val="22"/>
+        </w:rPr>
+        <w:t>IOwnable</w:t>
+      </w:r>
+      <w:proofErr w:type="spellEnd"/>
+      <w:r>
+        <w:rPr>
+          <w:color w:val="FF0000"/>
+          <w:sz w:val="22"/>
+          <w:szCs w:val="22"/>
+        </w:rPr>
+        <w:t>, these methods will allow you to get and set an owner for any object that implements th</w:t>
       </w:r>
       <w:r>
         <w:rPr>
@@ -4104,7 +4709,78 @@
           <w:sz w:val="22"/>
           <w:szCs w:val="22"/>
         </w:rPr>
-        <w:t xml:space="preserve">In the PropertyCell.java source file, you will find a method named getRent(). Within the getRent() method, there is a for loop that aids in determining the rent. Highlight the for loop (and nothing else!) and then select the </w:t>
+        <w:t xml:space="preserve">In the PropertyCell.java source file, you will find a method named </w:t>
+      </w:r>
+      <w:proofErr w:type="spellStart"/>
+      <w:r>
+        <w:rPr>
+          <w:bCs/>
+          <w:color w:val="000000"/>
+          <w:sz w:val="22"/>
+          <w:szCs w:val="22"/>
+        </w:rPr>
+        <w:t>getRent</w:t>
+      </w:r>
+      <w:proofErr w:type="spellEnd"/>
+      <w:r>
+        <w:rPr>
+          <w:bCs/>
+          <w:color w:val="000000"/>
+          <w:sz w:val="22"/>
+          <w:szCs w:val="22"/>
+        </w:rPr>
+        <w:t xml:space="preserve">(). Within the </w:t>
+      </w:r>
+      <w:proofErr w:type="spellStart"/>
+      <w:proofErr w:type="gramStart"/>
+      <w:r>
+        <w:rPr>
+          <w:bCs/>
+          <w:color w:val="000000"/>
+          <w:sz w:val="22"/>
+          <w:szCs w:val="22"/>
+        </w:rPr>
+        <w:t>getRent</w:t>
+      </w:r>
+      <w:proofErr w:type="spellEnd"/>
+      <w:r>
+        <w:rPr>
+          <w:bCs/>
+          <w:color w:val="000000"/>
+          <w:sz w:val="22"/>
+          <w:szCs w:val="22"/>
+        </w:rPr>
+        <w:t>(</w:t>
+      </w:r>
+      <w:proofErr w:type="gramEnd"/>
+      <w:r>
+        <w:rPr>
+          <w:bCs/>
+          <w:color w:val="000000"/>
+          <w:sz w:val="22"/>
+          <w:szCs w:val="22"/>
+        </w:rPr>
+        <w:t xml:space="preserve">) method, there is a for loop that aids in determining the rent. Highlight </w:t>
+      </w:r>
+      <w:proofErr w:type="gramStart"/>
+      <w:r>
+        <w:rPr>
+          <w:bCs/>
+          <w:color w:val="000000"/>
+          <w:sz w:val="22"/>
+          <w:szCs w:val="22"/>
+        </w:rPr>
+        <w:t>the for</w:t>
+      </w:r>
+      <w:proofErr w:type="gramEnd"/>
+      <w:r>
+        <w:rPr>
+          <w:bCs/>
+          <w:color w:val="000000"/>
+          <w:sz w:val="22"/>
+          <w:szCs w:val="22"/>
+        </w:rPr>
+        <w:t xml:space="preserve"> loop (and nothing else!) and then select the </w:t>
       </w:r>
       <w:r>
         <w:rPr>
@@ -4125,6 +4801,7 @@
         </w:rPr>
         <w:t xml:space="preserve"> refactor operation. You should name the new method </w:t>
       </w:r>
+      <w:proofErr w:type="spellStart"/>
       <w:r>
         <w:rPr>
           <w:bCs/>
@@ -4135,6 +4812,7 @@
         </w:rPr>
         <w:t>calculateMonopoliesRent</w:t>
       </w:r>
+      <w:proofErr w:type="spellEnd"/>
       <w:r>
         <w:rPr>
           <w:b/>
@@ -4171,7 +4849,27 @@
           <w:sz w:val="22"/>
           <w:szCs w:val="22"/>
         </w:rPr>
-        <w:t xml:space="preserve"> portion, but don’t carry out the extraction yet! Rather, cancel this and go back and highlight the for loop as well as the preceding String array declaration. Now, perform the </w:t>
+        <w:t xml:space="preserve"> portion, but don’t carry out the extraction yet! Rather, cancel this and go back and highlight </w:t>
+      </w:r>
+      <w:proofErr w:type="gramStart"/>
+      <w:r>
+        <w:rPr>
+          <w:bCs/>
+          <w:color w:val="000000"/>
+          <w:sz w:val="22"/>
+          <w:szCs w:val="22"/>
+        </w:rPr>
+        <w:t>the for</w:t>
+      </w:r>
+      <w:proofErr w:type="gramEnd"/>
+      <w:r>
+        <w:rPr>
+          <w:bCs/>
+          <w:color w:val="000000"/>
+          <w:sz w:val="22"/>
+          <w:szCs w:val="22"/>
+        </w:rPr>
+        <w:t xml:space="preserve"> loop as well as the preceding String array declaration. Now, perform the </w:t>
       </w:r>
       <w:r>
         <w:rPr>
@@ -4212,7 +4910,25 @@
           <w:bCs/>
           <w:color w:val="000000"/>
         </w:rPr>
-        <w:t>You should rerun your JUnit tests to ensure that all previous unit tests are valid after the refactoring</w:t>
+        <w:t xml:space="preserve">You should rerun your </w:t>
+      </w:r>
+      <w:proofErr w:type="spellStart"/>
+      <w:r>
+        <w:rPr>
+          <w:rFonts w:ascii="Times New Roman" w:hAnsi="Times New Roman"/>
+          <w:bCs/>
+          <w:color w:val="000000"/>
+        </w:rPr>
+        <w:t>JUnit</w:t>
+      </w:r>
+      <w:proofErr w:type="spellEnd"/>
+      <w:r>
+        <w:rPr>
+          <w:rFonts w:ascii="Times New Roman" w:hAnsi="Times New Roman"/>
+          <w:bCs/>
+          <w:color w:val="000000"/>
+        </w:rPr>
+        <w:t xml:space="preserve"> tests to ensure that all previous unit tests are valid after the refactoring</w:t>
       </w:r>
       <w:r>
         <w:rPr>
@@ -4447,7 +5163,89 @@
           <w:sz w:val="22"/>
           <w:szCs w:val="22"/>
         </w:rPr>
-        <w:t xml:space="preserve">In the GameBoard.java, you should find a method named addCell(). You should notice that within this method the expression cell.getColorGroup() is repeated – this may not be the best way to do it. Rather, we can automatically create a local variable from this repeated code. To do so, highlight one of the uses of cell.getColorGroup() and select </w:t>
+        <w:t xml:space="preserve">In the GameBoard.java, you should find a method named </w:t>
+      </w:r>
+      <w:proofErr w:type="spellStart"/>
+      <w:proofErr w:type="gramStart"/>
+      <w:r>
+        <w:rPr>
+          <w:bCs/>
+          <w:color w:val="000000"/>
+          <w:sz w:val="22"/>
+          <w:szCs w:val="22"/>
+        </w:rPr>
+        <w:t>addCell</w:t>
+      </w:r>
+      <w:proofErr w:type="spellEnd"/>
+      <w:r>
+        <w:rPr>
+          <w:bCs/>
+          <w:color w:val="000000"/>
+          <w:sz w:val="22"/>
+          <w:szCs w:val="22"/>
+        </w:rPr>
+        <w:t>(</w:t>
+      </w:r>
+      <w:proofErr w:type="gramEnd"/>
+      <w:r>
+        <w:rPr>
+          <w:bCs/>
+          <w:color w:val="000000"/>
+          <w:sz w:val="22"/>
+          <w:szCs w:val="22"/>
+        </w:rPr>
+        <w:t xml:space="preserve">). You should notice that within this method the expression </w:t>
+      </w:r>
+      <w:proofErr w:type="spellStart"/>
+      <w:r>
+        <w:rPr>
+          <w:bCs/>
+          <w:color w:val="000000"/>
+          <w:sz w:val="22"/>
+          <w:szCs w:val="22"/>
+        </w:rPr>
+        <w:t>cell.getColorGroup</w:t>
+      </w:r>
+      <w:proofErr w:type="spellEnd"/>
+      <w:r>
+        <w:rPr>
+          <w:bCs/>
+          <w:color w:val="000000"/>
+          <w:sz w:val="22"/>
+          <w:szCs w:val="22"/>
+        </w:rPr>
+        <w:t xml:space="preserve">() is repeated – this may not be the best way to do it. Rather, we can automatically create a local variable from this repeated code. To do so, highlight one of the uses of </w:t>
+      </w:r>
+      <w:proofErr w:type="spellStart"/>
+      <w:proofErr w:type="gramStart"/>
+      <w:r>
+        <w:rPr>
+          <w:bCs/>
+          <w:color w:val="000000"/>
+          <w:sz w:val="22"/>
+          <w:szCs w:val="22"/>
+        </w:rPr>
+        <w:t>cell.getColorGroup</w:t>
+      </w:r>
+      <w:proofErr w:type="spellEnd"/>
+      <w:r>
+        <w:rPr>
+          <w:bCs/>
+          <w:color w:val="000000"/>
+          <w:sz w:val="22"/>
+          <w:szCs w:val="22"/>
+        </w:rPr>
+        <w:t>(</w:t>
+      </w:r>
+      <w:proofErr w:type="gramEnd"/>
+      <w:r>
+        <w:rPr>
+          <w:bCs/>
+          <w:color w:val="000000"/>
+          <w:sz w:val="22"/>
+          <w:szCs w:val="22"/>
+        </w:rPr>
+        <w:t xml:space="preserve">) and select </w:t>
       </w:r>
       <w:r>
         <w:rPr>
@@ -4488,7 +5286,25 @@
           <w:bCs/>
           <w:color w:val="000000"/>
         </w:rPr>
-        <w:t>You should rerun your JUnit tests to ensure that all previous unit tests are valid after the refactoring</w:t>
+        <w:t xml:space="preserve">You should rerun your </w:t>
+      </w:r>
+      <w:proofErr w:type="spellStart"/>
+      <w:r>
+        <w:rPr>
+          <w:rFonts w:ascii="Times New Roman" w:hAnsi="Times New Roman"/>
+          <w:bCs/>
+          <w:color w:val="000000"/>
+        </w:rPr>
+        <w:t>JUnit</w:t>
+      </w:r>
+      <w:proofErr w:type="spellEnd"/>
+      <w:r>
+        <w:rPr>
+          <w:rFonts w:ascii="Times New Roman" w:hAnsi="Times New Roman"/>
+          <w:bCs/>
+          <w:color w:val="000000"/>
+        </w:rPr>
+        <w:t xml:space="preserve"> tests to ensure that all previous unit tests are valid after the refactoring</w:t>
       </w:r>
       <w:r>
         <w:rPr>
@@ -4536,7 +5352,6 @@
           <w:sz w:val="22"/>
           <w:szCs w:val="22"/>
         </w:rPr>
-        <w:lastRenderedPageBreak/>
         <w:t xml:space="preserve">For </w:t>
       </w:r>
       <w:r>
@@ -4575,8 +5390,33 @@
           <w:rFonts w:ascii="Times New Roman" w:hAnsi="Times New Roman"/>
           <w:color w:val="FF0000"/>
         </w:rPr>
-        <w:t>I extracted a local variable named colorGroup from cell.getColorGroup</w:t>
-      </w:r>
+        <w:t xml:space="preserve">I extracted a local variable named </w:t>
+      </w:r>
+      <w:proofErr w:type="spellStart"/>
+      <w:r>
+        <w:rPr>
+          <w:rFonts w:ascii="Times New Roman" w:hAnsi="Times New Roman"/>
+          <w:color w:val="FF0000"/>
+        </w:rPr>
+        <w:t>colorGroup</w:t>
+      </w:r>
+      <w:proofErr w:type="spellEnd"/>
+      <w:r>
+        <w:rPr>
+          <w:rFonts w:ascii="Times New Roman" w:hAnsi="Times New Roman"/>
+          <w:color w:val="FF0000"/>
+        </w:rPr>
+        <w:t xml:space="preserve"> from </w:t>
+      </w:r>
+      <w:proofErr w:type="spellStart"/>
+      <w:r>
+        <w:rPr>
+          <w:rFonts w:ascii="Times New Roman" w:hAnsi="Times New Roman"/>
+          <w:color w:val="FF0000"/>
+        </w:rPr>
+        <w:t>cell.getColorGroup</w:t>
+      </w:r>
+      <w:proofErr w:type="spellEnd"/>
       <w:r>
         <w:rPr>
           <w:rFonts w:ascii="Times New Roman" w:hAnsi="Times New Roman"/>
@@ -4624,14 +5464,7 @@
           <w:rFonts w:ascii="Times New Roman" w:hAnsi="Times New Roman"/>
           <w:color w:val="FF0000"/>
         </w:rPr>
-        <w:t>hange to make</w:t>
-      </w:r>
-      <w:r>
-        <w:rPr>
-          <w:rFonts w:ascii="Times New Roman" w:hAnsi="Times New Roman"/>
-          <w:color w:val="FF0000"/>
-        </w:rPr>
-        <w:t xml:space="preserve"> as long </w:t>
+        <w:t xml:space="preserve">hange to make as long </w:t>
       </w:r>
       <w:r>
         <w:rPr>
@@ -4742,7 +5575,38 @@
           <w:sz w:val="22"/>
           <w:szCs w:val="22"/>
         </w:rPr>
-        <w:t xml:space="preserve">In the Cell.java source file, select the abstract playAction() method and perform a </w:t>
+        <w:t xml:space="preserve">In the Cell.java source file, select the abstract </w:t>
+      </w:r>
+      <w:proofErr w:type="spellStart"/>
+      <w:proofErr w:type="gramStart"/>
+      <w:r>
+        <w:rPr>
+          <w:bCs/>
+          <w:color w:val="000000"/>
+          <w:sz w:val="22"/>
+          <w:szCs w:val="22"/>
+        </w:rPr>
+        <w:t>playAction</w:t>
+      </w:r>
+      <w:proofErr w:type="spellEnd"/>
+      <w:r>
+        <w:rPr>
+          <w:bCs/>
+          <w:color w:val="000000"/>
+          <w:sz w:val="22"/>
+          <w:szCs w:val="22"/>
+        </w:rPr>
+        <w:t>(</w:t>
+      </w:r>
+      <w:proofErr w:type="gramEnd"/>
+      <w:r>
+        <w:rPr>
+          <w:bCs/>
+          <w:color w:val="000000"/>
+          <w:sz w:val="22"/>
+          <w:szCs w:val="22"/>
+        </w:rPr>
+        <w:t xml:space="preserve">) method and perform a </w:t>
       </w:r>
       <w:r>
         <w:rPr>
@@ -4780,7 +5644,27 @@
           <w:sz w:val="22"/>
           <w:szCs w:val="22"/>
         </w:rPr>
-        <w:t xml:space="preserve"> refactoring operation. The new method signature should have a Boolean return type rather than the original void type and add a parameter, named msg, that is of type String. Before completing this refactoring, use the </w:t>
+        <w:t xml:space="preserve"> refactoring operation. The new method signature should have a Boolean return type rather than the original void type and add a parameter, named </w:t>
+      </w:r>
+      <w:proofErr w:type="spellStart"/>
+      <w:r>
+        <w:rPr>
+          <w:bCs/>
+          <w:color w:val="000000"/>
+          <w:sz w:val="22"/>
+          <w:szCs w:val="22"/>
+        </w:rPr>
+        <w:t>msg</w:t>
+      </w:r>
+      <w:proofErr w:type="spellEnd"/>
+      <w:r>
+        <w:rPr>
+          <w:bCs/>
+          <w:color w:val="000000"/>
+          <w:sz w:val="22"/>
+          <w:szCs w:val="22"/>
+        </w:rPr>
+        <w:t xml:space="preserve">, that is of type String. Before completing this refactoring, use the </w:t>
       </w:r>
       <w:r>
         <w:rPr>
@@ -4821,7 +5705,25 @@
           <w:bCs/>
           <w:color w:val="000000"/>
         </w:rPr>
-        <w:t>You should rerun your JUnit tests to ensure that all previous unit tests are valid after the refactoring</w:t>
+        <w:t xml:space="preserve">You should rerun your </w:t>
+      </w:r>
+      <w:proofErr w:type="spellStart"/>
+      <w:r>
+        <w:rPr>
+          <w:rFonts w:ascii="Times New Roman" w:hAnsi="Times New Roman"/>
+          <w:bCs/>
+          <w:color w:val="000000"/>
+        </w:rPr>
+        <w:t>JUnit</w:t>
+      </w:r>
+      <w:proofErr w:type="spellEnd"/>
+      <w:r>
+        <w:rPr>
+          <w:rFonts w:ascii="Times New Roman" w:hAnsi="Times New Roman"/>
+          <w:bCs/>
+          <w:color w:val="000000"/>
+        </w:rPr>
+        <w:t xml:space="preserve"> tests to ensure that all previous unit tests are valid after the refactoring</w:t>
       </w:r>
       <w:r>
         <w:rPr>
@@ -5076,15 +5978,33 @@
           <w:bCs/>
           <w:color w:val="000000"/>
         </w:rPr>
-        <w:t>aren’t familiar with Jav</w:t>
-      </w:r>
-      <w:r>
-        <w:rPr>
-          <w:rFonts w:ascii="Times New Roman" w:hAnsi="Times New Roman"/>
-          <w:bCs/>
-          <w:color w:val="000000"/>
-        </w:rPr>
-        <w:t xml:space="preserve">adocs, </w:t>
+        <w:t xml:space="preserve">aren’t familiar with </w:t>
+      </w:r>
+      <w:proofErr w:type="spellStart"/>
+      <w:r>
+        <w:rPr>
+          <w:rFonts w:ascii="Times New Roman" w:hAnsi="Times New Roman"/>
+          <w:bCs/>
+          <w:color w:val="000000"/>
+        </w:rPr>
+        <w:t>Jav</w:t>
+      </w:r>
+      <w:r>
+        <w:rPr>
+          <w:rFonts w:ascii="Times New Roman" w:hAnsi="Times New Roman"/>
+          <w:bCs/>
+          <w:color w:val="000000"/>
+        </w:rPr>
+        <w:t>adocs</w:t>
+      </w:r>
+      <w:proofErr w:type="spellEnd"/>
+      <w:r>
+        <w:rPr>
+          <w:rFonts w:ascii="Times New Roman" w:hAnsi="Times New Roman"/>
+          <w:bCs/>
+          <w:color w:val="000000"/>
+        </w:rPr>
+        <w:t xml:space="preserve">, </w:t>
       </w:r>
       <w:r>
         <w:rPr>
@@ -5120,8 +6040,17 @@
           <w:rFonts w:ascii="Times New Roman" w:hAnsi="Times New Roman"/>
           <w:szCs w:val="24"/>
         </w:rPr>
-        <w:t>, how to write Javadocs</w:t>
-      </w:r>
+        <w:t xml:space="preserve">, how to write </w:t>
+      </w:r>
+      <w:proofErr w:type="spellStart"/>
+      <w:r>
+        <w:rPr>
+          <w:rFonts w:ascii="Times New Roman" w:hAnsi="Times New Roman"/>
+          <w:szCs w:val="24"/>
+        </w:rPr>
+        <w:t>Javadocs</w:t>
+      </w:r>
+      <w:proofErr w:type="spellEnd"/>
       <w:r>
         <w:rPr>
           <w:rFonts w:ascii="Times New Roman" w:hAnsi="Times New Roman"/>
@@ -5229,7 +6158,23 @@
           <w:rFonts w:ascii="Times New Roman" w:hAnsi="Times New Roman"/>
           <w:szCs w:val="24"/>
         </w:rPr>
-        <w:t xml:space="preserve"> Monopoly project, writing Javadocs from scratch is not always a viable option</w:t>
+        <w:t xml:space="preserve"> Monopoly project, writing </w:t>
+      </w:r>
+      <w:proofErr w:type="spellStart"/>
+      <w:r>
+        <w:rPr>
+          <w:rFonts w:ascii="Times New Roman" w:hAnsi="Times New Roman"/>
+          <w:szCs w:val="24"/>
+        </w:rPr>
+        <w:t>Javadocs</w:t>
+      </w:r>
+      <w:proofErr w:type="spellEnd"/>
+      <w:r>
+        <w:rPr>
+          <w:rFonts w:ascii="Times New Roman" w:hAnsi="Times New Roman"/>
+          <w:szCs w:val="24"/>
+        </w:rPr>
+        <w:t xml:space="preserve"> from scratch is not always a viable option</w:t>
       </w:r>
       <w:r>
         <w:rPr>
@@ -5258,16 +6203,41 @@
           <w:rFonts w:ascii="Times New Roman" w:hAnsi="Times New Roman"/>
           <w:szCs w:val="24"/>
         </w:rPr>
-        <w:t xml:space="preserve">. Instead, we will use the JAutodoc Eclipse plugin to automatically </w:t>
-      </w:r>
-      <w:r>
-        <w:rPr>
-          <w:rFonts w:ascii="Times New Roman" w:hAnsi="Times New Roman"/>
-          <w:szCs w:val="24"/>
-        </w:rPr>
-        <w:lastRenderedPageBreak/>
-        <w:t xml:space="preserve">generate pretty good Javadoc documentation. To install the JAutodoc Eclipse plugin, follow the same procedure as you did in Task 1 and search for the </w:t>
-      </w:r>
+        <w:t xml:space="preserve">. Instead, we will use the </w:t>
+      </w:r>
+      <w:proofErr w:type="spellStart"/>
+      <w:r>
+        <w:rPr>
+          <w:rFonts w:ascii="Times New Roman" w:hAnsi="Times New Roman"/>
+          <w:szCs w:val="24"/>
+        </w:rPr>
+        <w:t>JAutodoc</w:t>
+      </w:r>
+      <w:proofErr w:type="spellEnd"/>
+      <w:r>
+        <w:rPr>
+          <w:rFonts w:ascii="Times New Roman" w:hAnsi="Times New Roman"/>
+          <w:szCs w:val="24"/>
+        </w:rPr>
+        <w:t xml:space="preserve"> Eclipse plugin to automatically generate pretty good Javadoc documentation. To install the </w:t>
+      </w:r>
+      <w:proofErr w:type="spellStart"/>
+      <w:r>
+        <w:rPr>
+          <w:rFonts w:ascii="Times New Roman" w:hAnsi="Times New Roman"/>
+          <w:szCs w:val="24"/>
+        </w:rPr>
+        <w:t>JAutodoc</w:t>
+      </w:r>
+      <w:proofErr w:type="spellEnd"/>
+      <w:r>
+        <w:rPr>
+          <w:rFonts w:ascii="Times New Roman" w:hAnsi="Times New Roman"/>
+          <w:szCs w:val="24"/>
+        </w:rPr>
+        <w:t xml:space="preserve"> Eclipse plugin, follow the same procedure as you did in Task 1 and search for the </w:t>
+      </w:r>
+      <w:proofErr w:type="spellStart"/>
       <w:r>
         <w:rPr>
           <w:rFonts w:ascii="Times New Roman" w:hAnsi="Times New Roman"/>
@@ -5276,6 +6246,7 @@
         </w:rPr>
         <w:t>JAutodoc</w:t>
       </w:r>
+      <w:proofErr w:type="spellEnd"/>
       <w:r>
         <w:rPr>
           <w:rFonts w:ascii="Times New Roman" w:hAnsi="Times New Roman"/>
@@ -5321,7 +6292,23 @@
           <w:rFonts w:ascii="Times New Roman" w:hAnsi="Times New Roman"/>
           <w:szCs w:val="24"/>
         </w:rPr>
-        <w:t>you should generate Javadoc comments using JAutodoc by selecting all Java source files in the edu.towson.cis.cosc</w:t>
+        <w:t xml:space="preserve">you should generate Javadoc comments using </w:t>
+      </w:r>
+      <w:proofErr w:type="spellStart"/>
+      <w:r>
+        <w:rPr>
+          <w:rFonts w:ascii="Times New Roman" w:hAnsi="Times New Roman"/>
+          <w:szCs w:val="24"/>
+        </w:rPr>
+        <w:t>JAutodoc</w:t>
+      </w:r>
+      <w:proofErr w:type="spellEnd"/>
+      <w:r>
+        <w:rPr>
+          <w:rFonts w:ascii="Times New Roman" w:hAnsi="Times New Roman"/>
+          <w:szCs w:val="24"/>
+        </w:rPr>
+        <w:t xml:space="preserve"> by selecting all Java source files in the edu.towson.cis.cosc</w:t>
       </w:r>
       <w:r>
         <w:rPr>
@@ -5335,7 +6322,23 @@
           <w:rFonts w:ascii="Times New Roman" w:hAnsi="Times New Roman"/>
           <w:szCs w:val="24"/>
         </w:rPr>
-        <w:t xml:space="preserve">.monopoly package, right clicking on the highlighted files, selecting JAutodoc and then Add Javadoc. This should generate the Javadoc annotations in the Java source files. Finally, you should generate the HTML Javadoc documentation by selecting the Project menu in Eclipse and then selecting Generate Javadoc. This will generate the full HTML Javadoc documentation in a doc directory. You can view the documentation from the index.html </w:t>
+        <w:t xml:space="preserve">.monopoly package, right clicking on the highlighted files, selecting </w:t>
+      </w:r>
+      <w:proofErr w:type="spellStart"/>
+      <w:r>
+        <w:rPr>
+          <w:rFonts w:ascii="Times New Roman" w:hAnsi="Times New Roman"/>
+          <w:szCs w:val="24"/>
+        </w:rPr>
+        <w:t>JAutodoc</w:t>
+      </w:r>
+      <w:proofErr w:type="spellEnd"/>
+      <w:r>
+        <w:rPr>
+          <w:rFonts w:ascii="Times New Roman" w:hAnsi="Times New Roman"/>
+          <w:szCs w:val="24"/>
+        </w:rPr>
+        <w:t xml:space="preserve"> and then Add Javadoc. This should generate the Javadoc annotations in the Java source files. Finally, you should generate the HTML Javadoc documentation by selecting the Project menu in Eclipse and then selecting Generate Javadoc. This will generate the full HTML Javadoc documentation in a doc directory. You can view the documentation from the index.html </w:t>
       </w:r>
       <w:r>
         <w:rPr>
@@ -5385,7 +6388,25 @@
           <w:bCs/>
           <w:color w:val="000000"/>
         </w:rPr>
-        <w:t xml:space="preserve">ou should rerun your JUnit tests to ensure that all previous unit tests are valid after the </w:t>
+        <w:t xml:space="preserve">ou should rerun your </w:t>
+      </w:r>
+      <w:proofErr w:type="spellStart"/>
+      <w:r>
+        <w:rPr>
+          <w:rFonts w:ascii="Times New Roman" w:hAnsi="Times New Roman"/>
+          <w:bCs/>
+          <w:color w:val="000000"/>
+        </w:rPr>
+        <w:t>JUnit</w:t>
+      </w:r>
+      <w:proofErr w:type="spellEnd"/>
+      <w:r>
+        <w:rPr>
+          <w:rFonts w:ascii="Times New Roman" w:hAnsi="Times New Roman"/>
+          <w:bCs/>
+          <w:color w:val="000000"/>
+        </w:rPr>
+        <w:t xml:space="preserve"> tests to ensure that all previous unit tests are valid after the </w:t>
       </w:r>
       <w:r>
         <w:rPr>
@@ -5526,15 +6547,51 @@
           <w:bCs/>
           <w:color w:val="000000"/>
         </w:rPr>
-        <w:t xml:space="preserve">. To install JDeodorant, </w:t>
-      </w:r>
-      <w:r>
-        <w:rPr>
-          <w:rFonts w:ascii="Times New Roman" w:hAnsi="Times New Roman"/>
-          <w:bCs/>
-          <w:color w:val="000000"/>
-        </w:rPr>
-        <w:t xml:space="preserve">search for it on the Eclipse Marketplace (as you did previously for JAutodoc) and install it. To read how to use this plugin, check out </w:t>
+        <w:t xml:space="preserve">. To install </w:t>
+      </w:r>
+      <w:proofErr w:type="spellStart"/>
+      <w:r>
+        <w:rPr>
+          <w:rFonts w:ascii="Times New Roman" w:hAnsi="Times New Roman"/>
+          <w:bCs/>
+          <w:color w:val="000000"/>
+        </w:rPr>
+        <w:t>JDeodorant</w:t>
+      </w:r>
+      <w:proofErr w:type="spellEnd"/>
+      <w:r>
+        <w:rPr>
+          <w:rFonts w:ascii="Times New Roman" w:hAnsi="Times New Roman"/>
+          <w:bCs/>
+          <w:color w:val="000000"/>
+        </w:rPr>
+        <w:t xml:space="preserve">, </w:t>
+      </w:r>
+      <w:r>
+        <w:rPr>
+          <w:rFonts w:ascii="Times New Roman" w:hAnsi="Times New Roman"/>
+          <w:bCs/>
+          <w:color w:val="000000"/>
+        </w:rPr>
+        <w:t xml:space="preserve">search for it on the Eclipse Marketplace (as you did previously for </w:t>
+      </w:r>
+      <w:proofErr w:type="spellStart"/>
+      <w:r>
+        <w:rPr>
+          <w:rFonts w:ascii="Times New Roman" w:hAnsi="Times New Roman"/>
+          <w:bCs/>
+          <w:color w:val="000000"/>
+        </w:rPr>
+        <w:t>JAutodoc</w:t>
+      </w:r>
+      <w:proofErr w:type="spellEnd"/>
+      <w:r>
+        <w:rPr>
+          <w:rFonts w:ascii="Times New Roman" w:hAnsi="Times New Roman"/>
+          <w:bCs/>
+          <w:color w:val="000000"/>
+        </w:rPr>
+        <w:t xml:space="preserve">) and install it. To read how to use this plugin, check out </w:t>
       </w:r>
       <w:hyperlink r:id="rId16" w:history="1">
         <w:r>
@@ -5678,23 +6735,77 @@
           <w:bCs/>
           <w:color w:val="000000"/>
         </w:rPr>
-        <w:t xml:space="preserve">For this task, use JDeodorant to detect any design/code smells in the </w:t>
-      </w:r>
-      <w:r>
-        <w:rPr>
-          <w:rFonts w:ascii="Times New Roman" w:hAnsi="Times New Roman"/>
-          <w:bCs/>
-          <w:color w:val="000000"/>
-        </w:rPr>
-        <w:t xml:space="preserve">Monopoly project and make any refactorings you see necessary. </w:t>
-      </w:r>
-      <w:r>
-        <w:rPr>
-          <w:rFonts w:ascii="Times New Roman" w:hAnsi="Times New Roman"/>
-          <w:bCs/>
-          <w:color w:val="000000"/>
-        </w:rPr>
-        <w:t>You should rerun your JUnit tests to ensure that all previous unit tests are valid after the refactoring</w:t>
+        <w:t xml:space="preserve">For this task, use </w:t>
+      </w:r>
+      <w:proofErr w:type="spellStart"/>
+      <w:r>
+        <w:rPr>
+          <w:rFonts w:ascii="Times New Roman" w:hAnsi="Times New Roman"/>
+          <w:bCs/>
+          <w:color w:val="000000"/>
+        </w:rPr>
+        <w:t>JDeodorant</w:t>
+      </w:r>
+      <w:proofErr w:type="spellEnd"/>
+      <w:r>
+        <w:rPr>
+          <w:rFonts w:ascii="Times New Roman" w:hAnsi="Times New Roman"/>
+          <w:bCs/>
+          <w:color w:val="000000"/>
+        </w:rPr>
+        <w:t xml:space="preserve"> to detect any design/code smells in the </w:t>
+      </w:r>
+      <w:r>
+        <w:rPr>
+          <w:rFonts w:ascii="Times New Roman" w:hAnsi="Times New Roman"/>
+          <w:bCs/>
+          <w:color w:val="000000"/>
+        </w:rPr>
+        <w:t xml:space="preserve">Monopoly project and make any </w:t>
+      </w:r>
+      <w:proofErr w:type="spellStart"/>
+      <w:r>
+        <w:rPr>
+          <w:rFonts w:ascii="Times New Roman" w:hAnsi="Times New Roman"/>
+          <w:bCs/>
+          <w:color w:val="000000"/>
+        </w:rPr>
+        <w:t>refactorings</w:t>
+      </w:r>
+      <w:proofErr w:type="spellEnd"/>
+      <w:r>
+        <w:rPr>
+          <w:rFonts w:ascii="Times New Roman" w:hAnsi="Times New Roman"/>
+          <w:bCs/>
+          <w:color w:val="000000"/>
+        </w:rPr>
+        <w:t xml:space="preserve"> you see necessary. </w:t>
+      </w:r>
+      <w:r>
+        <w:rPr>
+          <w:rFonts w:ascii="Times New Roman" w:hAnsi="Times New Roman"/>
+          <w:bCs/>
+          <w:color w:val="000000"/>
+        </w:rPr>
+        <w:t xml:space="preserve">You should rerun your </w:t>
+      </w:r>
+      <w:proofErr w:type="spellStart"/>
+      <w:r>
+        <w:rPr>
+          <w:rFonts w:ascii="Times New Roman" w:hAnsi="Times New Roman"/>
+          <w:bCs/>
+          <w:color w:val="000000"/>
+        </w:rPr>
+        <w:t>JUnit</w:t>
+      </w:r>
+      <w:proofErr w:type="spellEnd"/>
+      <w:r>
+        <w:rPr>
+          <w:rFonts w:ascii="Times New Roman" w:hAnsi="Times New Roman"/>
+          <w:bCs/>
+          <w:color w:val="000000"/>
+        </w:rPr>
+        <w:t xml:space="preserve"> tests to ensure that all previous unit tests are valid after the refactoring</w:t>
       </w:r>
       <w:r>
         <w:rPr>
@@ -5758,7 +6869,51 @@
           <w:i/>
           <w:color w:val="000000"/>
         </w:rPr>
-        <w:t>the refactorings you made (if any) as a result of using JDeodorant.</w:t>
+        <w:t xml:space="preserve">the </w:t>
+      </w:r>
+      <w:proofErr w:type="spellStart"/>
+      <w:r>
+        <w:rPr>
+          <w:rFonts w:ascii="Times New Roman" w:hAnsi="Times New Roman"/>
+          <w:b/>
+          <w:bCs/>
+          <w:i/>
+          <w:color w:val="000000"/>
+        </w:rPr>
+        <w:t>refactorings</w:t>
+      </w:r>
+      <w:proofErr w:type="spellEnd"/>
+      <w:r>
+        <w:rPr>
+          <w:rFonts w:ascii="Times New Roman" w:hAnsi="Times New Roman"/>
+          <w:b/>
+          <w:bCs/>
+          <w:i/>
+          <w:color w:val="000000"/>
+        </w:rPr>
+        <w:t xml:space="preserve"> you made (if any) as a result of using </w:t>
+      </w:r>
+      <w:proofErr w:type="spellStart"/>
+      <w:r>
+        <w:rPr>
+          <w:rFonts w:ascii="Times New Roman" w:hAnsi="Times New Roman"/>
+          <w:b/>
+          <w:bCs/>
+          <w:i/>
+          <w:color w:val="000000"/>
+        </w:rPr>
+        <w:t>JDeodorant</w:t>
+      </w:r>
+      <w:proofErr w:type="spellEnd"/>
+      <w:r>
+        <w:rPr>
+          <w:rFonts w:ascii="Times New Roman" w:hAnsi="Times New Roman"/>
+          <w:b/>
+          <w:bCs/>
+          <w:i/>
+          <w:color w:val="000000"/>
+        </w:rPr>
+        <w:t>.</w:t>
       </w:r>
     </w:p>
     <w:p>
@@ -5781,7 +6936,43 @@
           <w:color w:val="FF0000"/>
         </w:rPr>
         <w:tab/>
-        <w:t>Using JDeodorant, Design smells such as Duplicated code, God Class, and Feature envy were found in the code so extracting some classes and methods were the solutions that were suggested by JDeodorant while the test cases still passed.</w:t>
+        <w:t xml:space="preserve">Using </w:t>
+      </w:r>
+      <w:proofErr w:type="spellStart"/>
+      <w:r>
+        <w:rPr>
+          <w:rFonts w:ascii="Times New Roman" w:hAnsi="Times New Roman"/>
+          <w:bCs/>
+          <w:color w:val="FF0000"/>
+        </w:rPr>
+        <w:t>JDeodorant</w:t>
+      </w:r>
+      <w:proofErr w:type="spellEnd"/>
+      <w:r>
+        <w:rPr>
+          <w:rFonts w:ascii="Times New Roman" w:hAnsi="Times New Roman"/>
+          <w:bCs/>
+          <w:color w:val="FF0000"/>
+        </w:rPr>
+        <w:t xml:space="preserve">, Design smells such as Duplicated code, God Class, and Feature envy were found in the code so extracting some classes and methods were the solutions that were suggested by </w:t>
+      </w:r>
+      <w:proofErr w:type="spellStart"/>
+      <w:r>
+        <w:rPr>
+          <w:rFonts w:ascii="Times New Roman" w:hAnsi="Times New Roman"/>
+          <w:bCs/>
+          <w:color w:val="FF0000"/>
+        </w:rPr>
+        <w:t>JDeodorant</w:t>
+      </w:r>
+      <w:proofErr w:type="spellEnd"/>
+      <w:r>
+        <w:rPr>
+          <w:rFonts w:ascii="Times New Roman" w:hAnsi="Times New Roman"/>
+          <w:bCs/>
+          <w:color w:val="FF0000"/>
+        </w:rPr>
+        <w:t xml:space="preserve"> while the test cases still passed.</w:t>
       </w:r>
     </w:p>
     <w:p>
@@ -5880,15 +7071,51 @@
           <w:bCs/>
           <w:color w:val="000000"/>
         </w:rPr>
-        <w:t xml:space="preserve">Finally, utilizing JDeodorant and Eclipse’s refactoring features, analyze your Project 1 solution (the fire </w:t>
-      </w:r>
-      <w:r>
-        <w:rPr>
-          <w:rFonts w:ascii="Times New Roman" w:hAnsi="Times New Roman"/>
-          <w:bCs/>
-          <w:color w:val="000000"/>
-        </w:rPr>
-        <w:t>danger system) and make any refactorings you deem necessary to alleviate any potential design/code smells.</w:t>
+        <w:t xml:space="preserve">Finally, utilizing </w:t>
+      </w:r>
+      <w:proofErr w:type="spellStart"/>
+      <w:r>
+        <w:rPr>
+          <w:rFonts w:ascii="Times New Roman" w:hAnsi="Times New Roman"/>
+          <w:bCs/>
+          <w:color w:val="000000"/>
+        </w:rPr>
+        <w:t>JDeodorant</w:t>
+      </w:r>
+      <w:proofErr w:type="spellEnd"/>
+      <w:r>
+        <w:rPr>
+          <w:rFonts w:ascii="Times New Roman" w:hAnsi="Times New Roman"/>
+          <w:bCs/>
+          <w:color w:val="000000"/>
+        </w:rPr>
+        <w:t xml:space="preserve"> and Eclipse’s refactoring features, analyze your Project 1 solution (the fire </w:t>
+      </w:r>
+      <w:r>
+        <w:rPr>
+          <w:rFonts w:ascii="Times New Roman" w:hAnsi="Times New Roman"/>
+          <w:bCs/>
+          <w:color w:val="000000"/>
+        </w:rPr>
+        <w:t xml:space="preserve">danger system) and make any </w:t>
+      </w:r>
+      <w:proofErr w:type="spellStart"/>
+      <w:r>
+        <w:rPr>
+          <w:rFonts w:ascii="Times New Roman" w:hAnsi="Times New Roman"/>
+          <w:bCs/>
+          <w:color w:val="000000"/>
+        </w:rPr>
+        <w:t>refactorings</w:t>
+      </w:r>
+      <w:proofErr w:type="spellEnd"/>
+      <w:r>
+        <w:rPr>
+          <w:rFonts w:ascii="Times New Roman" w:hAnsi="Times New Roman"/>
+          <w:bCs/>
+          <w:color w:val="000000"/>
+        </w:rPr>
+        <w:t xml:space="preserve"> you deem necessary to alleviate any potential design/code smells.</w:t>
       </w:r>
       <w:r>
         <w:rPr>
@@ -5998,7 +7225,51 @@
           <w:i/>
           <w:color w:val="000000"/>
         </w:rPr>
-        <w:t>the refactorings you made (if any) as a result of using JDeodorant.</w:t>
+        <w:t xml:space="preserve">the </w:t>
+      </w:r>
+      <w:proofErr w:type="spellStart"/>
+      <w:r>
+        <w:rPr>
+          <w:rFonts w:ascii="Times New Roman" w:hAnsi="Times New Roman"/>
+          <w:b/>
+          <w:bCs/>
+          <w:i/>
+          <w:color w:val="000000"/>
+        </w:rPr>
+        <w:t>refactorings</w:t>
+      </w:r>
+      <w:proofErr w:type="spellEnd"/>
+      <w:r>
+        <w:rPr>
+          <w:rFonts w:ascii="Times New Roman" w:hAnsi="Times New Roman"/>
+          <w:b/>
+          <w:bCs/>
+          <w:i/>
+          <w:color w:val="000000"/>
+        </w:rPr>
+        <w:t xml:space="preserve"> you made (if any) as a result of using </w:t>
+      </w:r>
+      <w:proofErr w:type="spellStart"/>
+      <w:r>
+        <w:rPr>
+          <w:rFonts w:ascii="Times New Roman" w:hAnsi="Times New Roman"/>
+          <w:b/>
+          <w:bCs/>
+          <w:i/>
+          <w:color w:val="000000"/>
+        </w:rPr>
+        <w:t>JDeodorant</w:t>
+      </w:r>
+      <w:proofErr w:type="spellEnd"/>
+      <w:r>
+        <w:rPr>
+          <w:rFonts w:ascii="Times New Roman" w:hAnsi="Times New Roman"/>
+          <w:b/>
+          <w:bCs/>
+          <w:i/>
+          <w:color w:val="000000"/>
+        </w:rPr>
+        <w:t>.</w:t>
       </w:r>
       <w:r>
         <w:rPr>
@@ -6029,50 +7300,34 @@
           <w:bCs/>
           <w:color w:val="FF0000"/>
         </w:rPr>
-        <w:t>Using JDeodorant</w:t>
-      </w:r>
-      <w:r>
-        <w:rPr>
-          <w:rFonts w:ascii="Times New Roman" w:hAnsi="Times New Roman"/>
-          <w:bCs/>
-          <w:color w:val="FF0000"/>
-        </w:rPr>
-        <w:t xml:space="preserve"> for project 1</w:t>
-      </w:r>
-      <w:r>
-        <w:rPr>
-          <w:rFonts w:ascii="Times New Roman" w:hAnsi="Times New Roman"/>
-          <w:bCs/>
-          <w:color w:val="FF0000"/>
-        </w:rPr>
-        <w:t>, Design smells such as Duplic</w:t>
-      </w:r>
-      <w:r>
-        <w:rPr>
-          <w:rFonts w:ascii="Times New Roman" w:hAnsi="Times New Roman"/>
-          <w:bCs/>
-          <w:color w:val="FF0000"/>
-        </w:rPr>
-        <w:t xml:space="preserve">ated code, </w:t>
-      </w:r>
-      <w:r>
-        <w:rPr>
-          <w:rFonts w:ascii="Times New Roman" w:hAnsi="Times New Roman"/>
-          <w:bCs/>
-          <w:color w:val="FF0000"/>
-        </w:rPr>
-        <w:t>and Feature envy were found in the code so extracting some classes and methods were the solutions th</w:t>
-      </w:r>
-      <w:r>
-        <w:rPr>
-          <w:rFonts w:ascii="Times New Roman" w:hAnsi="Times New Roman"/>
-          <w:bCs/>
-          <w:color w:val="FF0000"/>
-        </w:rPr>
-        <w:t>at were suggested by JDeodorant.</w:t>
-      </w:r>
-      <w:bookmarkStart w:id="0" w:name="_GoBack"/>
-      <w:bookmarkEnd w:id="0"/>
+        <w:t xml:space="preserve">Using </w:t>
+      </w:r>
+      <w:proofErr w:type="spellStart"/>
+      <w:r>
+        <w:rPr>
+          <w:rFonts w:ascii="Times New Roman" w:hAnsi="Times New Roman"/>
+          <w:bCs/>
+          <w:color w:val="FF0000"/>
+        </w:rPr>
+        <w:t>JDeodorant</w:t>
+      </w:r>
+      <w:proofErr w:type="spellEnd"/>
+      <w:r>
+        <w:rPr>
+          <w:rFonts w:ascii="Times New Roman" w:hAnsi="Times New Roman"/>
+          <w:bCs/>
+          <w:color w:val="FF0000"/>
+        </w:rPr>
+        <w:t xml:space="preserve"> for project 1, </w:t>
+      </w:r>
+      <w:r>
+        <w:rPr>
+          <w:rFonts w:ascii="Times New Roman" w:hAnsi="Times New Roman"/>
+          <w:bCs/>
+          <w:color w:val="FF0000"/>
+        </w:rPr>
+        <w:t>I found no design smells.</w:t>
+      </w:r>
     </w:p>
     <w:p>
       <w:pPr>
@@ -6281,15 +7536,7 @@
           <w:rFonts w:ascii="Times New Roman" w:hAnsi="Times New Roman"/>
           <w:color w:val="FF0000"/>
         </w:rPr>
-        <w:t xml:space="preserve"> tasked with the maintenance or job of making the code look </w:t>
-      </w:r>
-      <w:r>
-        <w:rPr>
-          <w:rFonts w:ascii="Times New Roman" w:hAnsi="Times New Roman"/>
-          <w:color w:val="FF0000"/>
-        </w:rPr>
-        <w:lastRenderedPageBreak/>
-        <w:t>better, IDE’ provide great tools to help</w:t>
+        <w:t xml:space="preserve"> tasked with the maintenance or job of making the code look better, IDE’ provide great tools to help</w:t>
       </w:r>
       <w:r>
         <w:rPr>
@@ -6608,8 +7855,18 @@
           <w:bCs/>
           <w:color w:val="000000"/>
         </w:rPr>
-        <w:t xml:space="preserve"> as well as your impression of JDeodorant</w:t>
-      </w:r>
+        <w:t xml:space="preserve"> as well as your impression of </w:t>
+      </w:r>
+      <w:proofErr w:type="spellStart"/>
+      <w:r>
+        <w:rPr>
+          <w:rFonts w:ascii="Times New Roman" w:hAnsi="Times New Roman"/>
+          <w:bCs/>
+          <w:color w:val="000000"/>
+        </w:rPr>
+        <w:t>JDeodorant</w:t>
+      </w:r>
+      <w:proofErr w:type="spellEnd"/>
     </w:p>
     <w:p>
       <w:pPr>
@@ -6689,14 +7946,7 @@
           <w:rFonts w:ascii="Times New Roman" w:hAnsi="Times New Roman"/>
           <w:color w:val="FF0000"/>
         </w:rPr>
-        <w:t>g parameters, methods, classes</w:t>
-      </w:r>
-      <w:r>
-        <w:rPr>
-          <w:rFonts w:ascii="Times New Roman" w:hAnsi="Times New Roman"/>
-          <w:color w:val="FF0000"/>
-        </w:rPr>
-        <w:t xml:space="preserve">, and making interfaces. The refactoring tool can move code </w:t>
+        <w:t xml:space="preserve">g parameters, methods, classes, and making interfaces. The refactoring tool can move code </w:t>
       </w:r>
       <w:r>
         <w:rPr>
@@ -6839,8 +8089,17 @@
           <w:rFonts w:ascii="Times New Roman" w:hAnsi="Times New Roman"/>
           <w:color w:val="FF0000"/>
         </w:rPr>
-        <w:t xml:space="preserve"> JDeodorant</w:t>
-      </w:r>
+        <w:t xml:space="preserve"> </w:t>
+      </w:r>
+      <w:proofErr w:type="spellStart"/>
+      <w:r>
+        <w:rPr>
+          <w:rFonts w:ascii="Times New Roman" w:hAnsi="Times New Roman"/>
+          <w:color w:val="FF0000"/>
+        </w:rPr>
+        <w:t>JDeodorant</w:t>
+      </w:r>
+      <w:proofErr w:type="spellEnd"/>
     </w:p>
     <w:p>
       <w:pPr>
@@ -6944,14 +8203,7 @@
           <w:rFonts w:ascii="Times New Roman" w:hAnsi="Times New Roman"/>
           <w:color w:val="FF0000"/>
         </w:rPr>
-        <w:t xml:space="preserve"> If you don’t make sure</w:t>
-      </w:r>
-      <w:r>
-        <w:rPr>
-          <w:rFonts w:ascii="Times New Roman" w:hAnsi="Times New Roman"/>
-          <w:color w:val="FF0000"/>
-        </w:rPr>
-        <w:t xml:space="preserve"> that your </w:t>
+        <w:t xml:space="preserve"> If you don’t make sure that your </w:t>
       </w:r>
       <w:r>
         <w:rPr>
@@ -7221,8 +8473,18 @@
           <w:color w:val="000000"/>
           <w:szCs w:val="24"/>
         </w:rPr>
-        <w:t>your generated Javadocs</w:t>
-      </w:r>
+        <w:t xml:space="preserve">your generated </w:t>
+      </w:r>
+      <w:proofErr w:type="spellStart"/>
+      <w:r>
+        <w:rPr>
+          <w:rFonts w:ascii="Times New Roman" w:hAnsi="Times New Roman"/>
+          <w:color w:val="000000"/>
+          <w:szCs w:val="24"/>
+        </w:rPr>
+        <w:t>Javadocs</w:t>
+      </w:r>
+      <w:proofErr w:type="spellEnd"/>
       <w:r>
         <w:rPr>
           <w:rFonts w:ascii="Times New Roman" w:hAnsi="Times New Roman"/>
@@ -7316,6 +8578,7 @@
         </w:rPr>
         <w:t xml:space="preserve">through your </w:t>
       </w:r>
+      <w:proofErr w:type="spellStart"/>
       <w:r>
         <w:rPr>
           <w:rFonts w:ascii="Times New Roman" w:hAnsi="Times New Roman"/>
@@ -7324,6 +8587,7 @@
         </w:rPr>
         <w:t>GitHub</w:t>
       </w:r>
+      <w:proofErr w:type="spellEnd"/>
       <w:r>
         <w:rPr>
           <w:rFonts w:ascii="Times New Roman" w:hAnsi="Times New Roman"/>
@@ -7332,6 +8596,7 @@
         </w:rPr>
         <w:t xml:space="preserve"> </w:t>
       </w:r>
+      <w:proofErr w:type="spellStart"/>
       <w:r>
         <w:rPr>
           <w:rFonts w:ascii="Times New Roman" w:hAnsi="Times New Roman"/>
@@ -7340,6 +8605,7 @@
         </w:rPr>
         <w:t>Git</w:t>
       </w:r>
+      <w:proofErr w:type="spellEnd"/>
       <w:r>
         <w:rPr>
           <w:rFonts w:ascii="Times New Roman" w:hAnsi="Times New Roman"/>
@@ -7400,6 +8666,7 @@
         </w:rPr>
         <w:t xml:space="preserve"> into your </w:t>
       </w:r>
+      <w:proofErr w:type="spellStart"/>
       <w:r>
         <w:rPr>
           <w:rFonts w:ascii="Times New Roman" w:hAnsi="Times New Roman"/>
@@ -7409,6 +8676,7 @@
         </w:rPr>
         <w:t>GitHub</w:t>
       </w:r>
+      <w:proofErr w:type="spellEnd"/>
       <w:r>
         <w:rPr>
           <w:rFonts w:ascii="Times New Roman" w:hAnsi="Times New Roman"/>
@@ -7418,14 +8686,25 @@
         </w:rPr>
         <w:t xml:space="preserve"> project site using the </w:t>
       </w:r>
-      <w:r>
-        <w:rPr>
-          <w:rFonts w:ascii="Times New Roman" w:hAnsi="Times New Roman"/>
-          <w:bCs/>
-          <w:color w:val="000000"/>
-          <w:szCs w:val="24"/>
-        </w:rPr>
-        <w:t xml:space="preserve">GitHub Desktop </w:t>
+      <w:proofErr w:type="spellStart"/>
+      <w:r>
+        <w:rPr>
+          <w:rFonts w:ascii="Times New Roman" w:hAnsi="Times New Roman"/>
+          <w:bCs/>
+          <w:color w:val="000000"/>
+          <w:szCs w:val="24"/>
+        </w:rPr>
+        <w:t>GitHub</w:t>
+      </w:r>
+      <w:proofErr w:type="spellEnd"/>
+      <w:r>
+        <w:rPr>
+          <w:rFonts w:ascii="Times New Roman" w:hAnsi="Times New Roman"/>
+          <w:bCs/>
+          <w:color w:val="000000"/>
+          <w:szCs w:val="24"/>
+        </w:rPr>
+        <w:t xml:space="preserve"> Desktop </w:t>
       </w:r>
       <w:r>
         <w:rPr>
